--- a/AnoniMe/test_input/pii_test.docx
+++ b/AnoniMe/test_input/pii_test.docx
@@ -3,30 +3,76 @@
 <w:document xmlns:wpc="http://schemas.microsoft.com/office/word/2010/wordprocessingCanvas" xmlns:cx="http://schemas.microsoft.com/office/drawing/2014/chartex" xmlns:cx1="http://schemas.microsoft.com/office/drawing/2015/9/8/chartex" xmlns:cx2="http://schemas.microsoft.com/office/drawing/2015/10/21/chartex" xmlns:cx3="http://schemas.microsoft.com/office/drawing/2016/5/9/chartex" xmlns:cx4="http://schemas.microsoft.com/office/drawing/2016/5/10/chartex" xmlns:cx5="http://schemas.microsoft.com/office/drawing/2016/5/11/chartex" xmlns:cx6="http://schemas.microsoft.com/office/drawing/2016/5/12/chartex" xmlns:cx7="http://schemas.microsoft.com/office/drawing/2016/5/13/chartex" xmlns:cx8="http://schemas.microsoft.com/office/drawing/2016/5/14/chartex" xmlns:mc="http://schemas.openxmlformats.org/markup-compatibility/2006" xmlns:aink="http://schemas.microsoft.com/office/drawing/2016/ink" xmlns:am3d="http://schemas.microsoft.com/office/drawing/2017/model3d" xmlns:o="urn:schemas-microsoft-com:office:office" xmlns:oel="http://schemas.microsoft.com/office/2019/extlst" xmlns:r="http://schemas.openxmlformats.org/officeDocument/2006/relationships" xmlns:m="http://schemas.openxmlformats.org/officeDocument/2006/math" xmlns:v="urn:schemas-microsoft-com:vml" xmlns:wp14="http://schemas.microsoft.com/office/word/2010/wordprocessingDrawing" xmlns:wp="http://schemas.openxmlformats.org/drawingml/2006/wordprocessingDrawing" xmlns:w10="urn:schemas-microsoft-com:office:word" xmlns:w="http://schemas.openxmlformats.org/wordprocessingml/2006/main" xmlns:w14="http://schemas.microsoft.com/office/word/2010/wordml" xmlns:w15="http://schemas.microsoft.com/office/word/2012/wordml" xmlns:w16cex="http://schemas.microsoft.com/office/word/2018/wordml/cex" xmlns:w16cid="http://schemas.microsoft.com/office/word/2016/wordml/cid" xmlns:w16="http://schemas.microsoft.com/office/word/2018/wordml" xmlns:w16du="http://schemas.microsoft.com/office/word/2023/wordml/word16du" xmlns:w16sdtdh="http://schemas.microsoft.com/office/word/2020/wordml/sdtdatahash" xmlns:w16sdtfl="http://schemas.microsoft.com/office/word/2024/wordml/sdtformatlock" xmlns:w16se="http://schemas.microsoft.com/office/word/2015/wordml/symex" xmlns:wpg="http://schemas.microsoft.com/office/word/2010/wordprocessingGroup" xmlns:wpi="http://schemas.microsoft.com/office/word/2010/wordprocessingInk" xmlns:wne="http://schemas.microsoft.com/office/word/2006/wordml" xmlns:wps="http://schemas.microsoft.com/office/word/2010/wordprocessingShape" mc:Ignorable="w14 w15 w16se w16cid w16 w16cex w16sdtdh w16sdtfl w16du wp14">
   <w:body>
     <w:p>
+      <w:pPr>
+        <w:rPr>
+          <w:rFonts w:ascii="Times New Roman" w:hAnsi="Times New Roman" w:cs="Times New Roman"/>
+          <w:sz w:val="24"/>
+          <w:szCs w:val="24"/>
+        </w:rPr>
+      </w:pPr>
       <w:r>
+        <w:rPr>
+          <w:rFonts w:ascii="Times New Roman" w:hAnsi="Times New Roman" w:cs="Times New Roman"/>
+          <w:sz w:val="24"/>
+          <w:szCs w:val="24"/>
+        </w:rPr>
         <w:t xml:space="preserve">Alice </w:t>
       </w:r>
       <w:r>
+        <w:rPr>
+          <w:rFonts w:ascii="Times New Roman" w:hAnsi="Times New Roman" w:cs="Times New Roman"/>
+          <w:sz w:val="24"/>
+          <w:szCs w:val="24"/>
+        </w:rPr>
         <w:t>的電話是</w:t>
       </w:r>
       <w:r>
+        <w:rPr>
+          <w:rFonts w:ascii="Times New Roman" w:hAnsi="Times New Roman" w:cs="Times New Roman"/>
+          <w:sz w:val="24"/>
+          <w:szCs w:val="24"/>
+        </w:rPr>
         <w:t xml:space="preserve"> 0912345678</w:t>
       </w:r>
       <w:r>
+        <w:rPr>
+          <w:rFonts w:ascii="Times New Roman" w:hAnsi="Times New Roman" w:cs="Times New Roman"/>
+          <w:sz w:val="24"/>
+          <w:szCs w:val="24"/>
+        </w:rPr>
         <w:t>，</w:t>
       </w:r>
       <w:r>
+        <w:rPr>
+          <w:rFonts w:ascii="Times New Roman" w:hAnsi="Times New Roman" w:cs="Times New Roman"/>
+          <w:sz w:val="24"/>
+          <w:szCs w:val="24"/>
+        </w:rPr>
         <w:t>email: alice@example.com</w:t>
       </w:r>
       <w:r>
+        <w:rPr>
+          <w:rFonts w:ascii="Times New Roman" w:hAnsi="Times New Roman" w:cs="Times New Roman"/>
+          <w:sz w:val="24"/>
+          <w:szCs w:val="24"/>
+        </w:rPr>
         <w:t>。</w:t>
       </w:r>
     </w:p>
     <w:p>
+      <w:pPr>
+        <w:rPr>
+          <w:rFonts w:ascii="Times New Roman" w:hAnsi="Times New Roman" w:cs="Times New Roman"/>
+          <w:sz w:val="24"/>
+          <w:szCs w:val="24"/>
+        </w:rPr>
+      </w:pPr>
       <w:r>
         <w:rPr>
-          <w:rFonts w:ascii="新細明體" w:eastAsia="新細明體" w:hAnsi="新細明體" w:hint="eastAsia"/>
+          <w:rFonts w:ascii="Times New Roman" w:eastAsia="PMingLiU" w:hAnsi="Times New Roman" w:cs="Times New Roman"/>
           <w:b/>
+          <w:sz w:val="24"/>
+          <w:szCs w:val="24"/>
           <w:lang w:eastAsia="zh-TW"/>
         </w:rPr>
         <w:t>褚家豪</w:t>
@@ -34,16 +80,31 @@
       <w:proofErr w:type="spellStart"/>
       <w:r>
         <w:rPr>
+          <w:rFonts w:ascii="Times New Roman" w:hAnsi="Times New Roman" w:cs="Times New Roman"/>
           <w:b/>
+          <w:sz w:val="24"/>
+          <w:szCs w:val="24"/>
         </w:rPr>
         <w:t>的手機</w:t>
       </w:r>
       <w:proofErr w:type="spellEnd"/>
       <w:r>
         <w:rPr>
+          <w:rFonts w:ascii="Times New Roman" w:hAnsi="Times New Roman" w:cs="Times New Roman"/>
           <w:b/>
+          <w:sz w:val="24"/>
+          <w:szCs w:val="24"/>
         </w:rPr>
-        <w:t>: +886912345679</w:t>
+        <w:t xml:space="preserve">: </w:t>
+      </w:r>
+      <w:r>
+        <w:rPr>
+          <w:rFonts w:ascii="Times New Roman" w:hAnsi="Times New Roman" w:cs="Times New Roman"/>
+          <w:b/>
+          <w:sz w:val="24"/>
+          <w:szCs w:val="24"/>
+        </w:rPr>
+        <w:t>0966837966</w:t>
       </w:r>
     </w:p>
     <w:tbl>
@@ -61,7 +122,19 @@
             <w:tcW w:w="4320" w:type="dxa"/>
           </w:tcPr>
           <w:p>
+            <w:pPr>
+              <w:rPr>
+                <w:rFonts w:ascii="Times New Roman" w:hAnsi="Times New Roman" w:cs="Times New Roman"/>
+                <w:sz w:val="24"/>
+                <w:szCs w:val="24"/>
+              </w:rPr>
+            </w:pPr>
             <w:r>
+              <w:rPr>
+                <w:rFonts w:ascii="Times New Roman" w:hAnsi="Times New Roman" w:cs="Times New Roman"/>
+                <w:sz w:val="24"/>
+                <w:szCs w:val="24"/>
+              </w:rPr>
               <w:t>姓名</w:t>
             </w:r>
           </w:p>
@@ -71,7 +144,19 @@
             <w:tcW w:w="4320" w:type="dxa"/>
           </w:tcPr>
           <w:p>
+            <w:pPr>
+              <w:rPr>
+                <w:rFonts w:ascii="Times New Roman" w:hAnsi="Times New Roman" w:cs="Times New Roman"/>
+                <w:sz w:val="24"/>
+                <w:szCs w:val="24"/>
+              </w:rPr>
+            </w:pPr>
             <w:r>
+              <w:rPr>
+                <w:rFonts w:ascii="Times New Roman" w:hAnsi="Times New Roman" w:cs="Times New Roman"/>
+                <w:sz w:val="24"/>
+                <w:szCs w:val="24"/>
+              </w:rPr>
               <w:t>聯絡方式</w:t>
             </w:r>
           </w:p>
@@ -83,7 +168,19 @@
             <w:tcW w:w="4320" w:type="dxa"/>
           </w:tcPr>
           <w:p>
+            <w:pPr>
+              <w:rPr>
+                <w:rFonts w:ascii="Times New Roman" w:hAnsi="Times New Roman" w:cs="Times New Roman"/>
+                <w:sz w:val="24"/>
+                <w:szCs w:val="24"/>
+              </w:rPr>
+            </w:pPr>
             <w:r>
+              <w:rPr>
+                <w:rFonts w:ascii="Times New Roman" w:hAnsi="Times New Roman" w:cs="Times New Roman"/>
+                <w:sz w:val="24"/>
+                <w:szCs w:val="24"/>
+              </w:rPr>
               <w:t>Charlie</w:t>
             </w:r>
           </w:p>
@@ -93,14 +190,110 @@
             <w:tcW w:w="4320" w:type="dxa"/>
           </w:tcPr>
           <w:p>
+            <w:pPr>
+              <w:rPr>
+                <w:rFonts w:ascii="Times New Roman" w:hAnsi="Times New Roman" w:cs="Times New Roman"/>
+                <w:sz w:val="24"/>
+                <w:szCs w:val="24"/>
+              </w:rPr>
+            </w:pPr>
             <w:r>
+              <w:rPr>
+                <w:rFonts w:ascii="Times New Roman" w:hAnsi="Times New Roman" w:cs="Times New Roman"/>
+                <w:sz w:val="24"/>
+                <w:szCs w:val="24"/>
+              </w:rPr>
               <w:t>0987654321, charlie@mail.com</w:t>
             </w:r>
           </w:p>
         </w:tc>
       </w:tr>
     </w:tbl>
-    <w:p/>
+    <w:p>
+      <w:pPr>
+        <w:rPr>
+          <w:rFonts w:ascii="Times New Roman" w:hAnsi="Times New Roman" w:cs="Times New Roman"/>
+          <w:sz w:val="24"/>
+          <w:szCs w:val="24"/>
+          <w:lang w:eastAsia="zh-TW"/>
+        </w:rPr>
+      </w:pPr>
+    </w:p>
+    <w:p>
+      <w:pPr>
+        <w:rPr>
+          <w:rFonts w:ascii="Times New Roman" w:hAnsi="Times New Roman" w:cs="Times New Roman"/>
+          <w:sz w:val="24"/>
+          <w:szCs w:val="24"/>
+          <w:lang w:eastAsia="zh-TW"/>
+        </w:rPr>
+      </w:pPr>
+      <w:r>
+        <w:rPr>
+          <w:rFonts w:ascii="Times New Roman" w:hAnsi="Times New Roman" w:cs="Times New Roman"/>
+          <w:sz w:val="24"/>
+          <w:szCs w:val="24"/>
+          <w:lang w:eastAsia="zh-TW"/>
+        </w:rPr>
+        <w:t xml:space="preserve">Charlie </w:t>
+      </w:r>
+      <w:r>
+        <w:rPr>
+          <w:rFonts w:ascii="Times New Roman" w:hAnsi="Times New Roman" w:cs="Times New Roman"/>
+          <w:sz w:val="24"/>
+          <w:szCs w:val="24"/>
+          <w:lang w:eastAsia="zh-TW"/>
+        </w:rPr>
+        <w:t xml:space="preserve">is from </w:t>
+      </w:r>
+      <w:r>
+        <w:rPr>
+          <w:rFonts w:ascii="Times New Roman" w:hAnsi="Times New Roman" w:cs="Times New Roman"/>
+          <w:sz w:val="24"/>
+          <w:szCs w:val="24"/>
+          <w:lang w:eastAsia="zh-TW"/>
+        </w:rPr>
+        <w:t>Taiwan, and she is a NTU student.</w:t>
+      </w:r>
+    </w:p>
+    <w:p>
+      <w:pPr>
+        <w:rPr>
+          <w:rFonts w:ascii="Times New Roman" w:hAnsi="Times New Roman" w:cs="Times New Roman"/>
+          <w:sz w:val="24"/>
+          <w:szCs w:val="24"/>
+          <w:lang w:eastAsia="zh-TW"/>
+        </w:rPr>
+      </w:pPr>
+    </w:p>
+    <w:p>
+      <w:pPr>
+        <w:rPr>
+          <w:rFonts w:ascii="Times New Roman" w:hAnsi="Times New Roman" w:cs="Times New Roman"/>
+          <w:sz w:val="60"/>
+          <w:szCs w:val="60"/>
+          <w:lang w:eastAsia="zh-TW"/>
+        </w:rPr>
+      </w:pPr>
+      <w:r>
+        <w:rPr>
+          <w:rFonts w:ascii="Times New Roman" w:hAnsi="Times New Roman" w:cs="Times New Roman"/>
+          <w:sz w:val="60"/>
+          <w:szCs w:val="60"/>
+          <w:lang w:eastAsia="zh-TW"/>
+        </w:rPr>
+        <w:t xml:space="preserve">Tony is </w:t>
+      </w:r>
+      <w:r>
+        <w:rPr>
+          <w:rFonts w:ascii="Times New Roman" w:hAnsi="Times New Roman" w:cs="Times New Roman"/>
+          <w:sz w:val="60"/>
+          <w:szCs w:val="60"/>
+          <w:lang w:eastAsia="zh-TW"/>
+        </w:rPr>
+        <w:t>Sexy</w:t>
+      </w:r>
+    </w:p>
     <w:sectPr>
       <w:pgSz w:w="12240" w:h="15840"/>
       <w:pgMar w:top="1440" w:right="1800" w:bottom="1440" w:left="1800" w:header="720" w:footer="720" w:gutter="0"/>
@@ -154,7 +347,7 @@
     <w:lvl w:ilvl="0">
       <w:start w:val="1"/>
       <w:numFmt w:val="decimal"/>
-      <w:pStyle w:val="3"/>
+      <w:pStyle w:val="ListNumber3"/>
       <w:lvlText w:val="%1."/>
       <w:lvlJc w:val="left"/>
       <w:pPr>
@@ -172,7 +365,7 @@
     <w:lvl w:ilvl="0">
       <w:start w:val="1"/>
       <w:numFmt w:val="decimal"/>
-      <w:pStyle w:val="2"/>
+      <w:pStyle w:val="ListNumber2"/>
       <w:lvlText w:val="%1."/>
       <w:lvlJc w:val="left"/>
       <w:pPr>
@@ -210,7 +403,7 @@
     <w:lvl w:ilvl="0">
       <w:start w:val="1"/>
       <w:numFmt w:val="bullet"/>
-      <w:pStyle w:val="30"/>
+      <w:pStyle w:val="ListBullet3"/>
       <w:lvlText w:val=""/>
       <w:lvlJc w:val="left"/>
       <w:pPr>
@@ -231,7 +424,7 @@
     <w:lvl w:ilvl="0">
       <w:start w:val="1"/>
       <w:numFmt w:val="bullet"/>
-      <w:pStyle w:val="20"/>
+      <w:pStyle w:val="ListBullet2"/>
       <w:lvlText w:val=""/>
       <w:lvlJc w:val="left"/>
       <w:pPr>
@@ -252,7 +445,7 @@
     <w:lvl w:ilvl="0">
       <w:start w:val="1"/>
       <w:numFmt w:val="decimal"/>
-      <w:pStyle w:val="a"/>
+      <w:pStyle w:val="ListNumber"/>
       <w:lvlText w:val="%1."/>
       <w:lvlJc w:val="left"/>
       <w:pPr>
@@ -270,7 +463,7 @@
     <w:lvl w:ilvl="0">
       <w:start w:val="1"/>
       <w:numFmt w:val="bullet"/>
-      <w:pStyle w:val="a0"/>
+      <w:pStyle w:val="ListBullet"/>
       <w:lvlText w:val=""/>
       <w:lvlJc w:val="left"/>
       <w:pPr>
@@ -700,16 +893,16 @@
     <w:lsdException w:name="Unresolved Mention" w:semiHidden="1" w:unhideWhenUsed="1"/>
     <w:lsdException w:name="Smart Link" w:semiHidden="1" w:unhideWhenUsed="1"/>
   </w:latentStyles>
-  <w:style w:type="paragraph" w:default="1" w:styleId="a1">
+  <w:style w:type="paragraph" w:default="1" w:styleId="Normal">
     <w:name w:val="Normal"/>
     <w:qFormat/>
     <w:rsid w:val="00FC693F"/>
   </w:style>
-  <w:style w:type="paragraph" w:styleId="1">
+  <w:style w:type="paragraph" w:styleId="Heading1">
     <w:name w:val="heading 1"/>
-    <w:basedOn w:val="a1"/>
-    <w:next w:val="a1"/>
-    <w:link w:val="10"/>
+    <w:basedOn w:val="Normal"/>
+    <w:next w:val="Normal"/>
+    <w:link w:val="Heading1Char"/>
     <w:uiPriority w:val="9"/>
     <w:qFormat/>
     <w:rsid w:val="00FC693F"/>
@@ -728,11 +921,11 @@
       <w:szCs w:val="28"/>
     </w:rPr>
   </w:style>
-  <w:style w:type="paragraph" w:styleId="21">
+  <w:style w:type="paragraph" w:styleId="Heading2">
     <w:name w:val="heading 2"/>
-    <w:basedOn w:val="a1"/>
-    <w:next w:val="a1"/>
-    <w:link w:val="22"/>
+    <w:basedOn w:val="Normal"/>
+    <w:next w:val="Normal"/>
+    <w:link w:val="Heading2Char"/>
     <w:uiPriority w:val="9"/>
     <w:unhideWhenUsed/>
     <w:qFormat/>
@@ -752,11 +945,11 @@
       <w:szCs w:val="26"/>
     </w:rPr>
   </w:style>
-  <w:style w:type="paragraph" w:styleId="31">
+  <w:style w:type="paragraph" w:styleId="Heading3">
     <w:name w:val="heading 3"/>
-    <w:basedOn w:val="a1"/>
-    <w:next w:val="a1"/>
-    <w:link w:val="32"/>
+    <w:basedOn w:val="Normal"/>
+    <w:next w:val="Normal"/>
+    <w:link w:val="Heading3Char"/>
     <w:uiPriority w:val="9"/>
     <w:unhideWhenUsed/>
     <w:qFormat/>
@@ -774,11 +967,11 @@
       <w:color w:val="4F81BD" w:themeColor="accent1"/>
     </w:rPr>
   </w:style>
-  <w:style w:type="paragraph" w:styleId="4">
+  <w:style w:type="paragraph" w:styleId="Heading4">
     <w:name w:val="heading 4"/>
-    <w:basedOn w:val="a1"/>
-    <w:next w:val="a1"/>
-    <w:link w:val="40"/>
+    <w:basedOn w:val="Normal"/>
+    <w:next w:val="Normal"/>
+    <w:link w:val="Heading4Char"/>
     <w:uiPriority w:val="9"/>
     <w:semiHidden/>
     <w:unhideWhenUsed/>
@@ -799,11 +992,11 @@
       <w:color w:val="4F81BD" w:themeColor="accent1"/>
     </w:rPr>
   </w:style>
-  <w:style w:type="paragraph" w:styleId="5">
+  <w:style w:type="paragraph" w:styleId="Heading5">
     <w:name w:val="heading 5"/>
-    <w:basedOn w:val="a1"/>
-    <w:next w:val="a1"/>
-    <w:link w:val="50"/>
+    <w:basedOn w:val="Normal"/>
+    <w:next w:val="Normal"/>
+    <w:link w:val="Heading5Char"/>
     <w:uiPriority w:val="9"/>
     <w:semiHidden/>
     <w:unhideWhenUsed/>
@@ -820,11 +1013,11 @@
       <w:color w:val="243F60" w:themeColor="accent1" w:themeShade="7F"/>
     </w:rPr>
   </w:style>
-  <w:style w:type="paragraph" w:styleId="6">
+  <w:style w:type="paragraph" w:styleId="Heading6">
     <w:name w:val="heading 6"/>
-    <w:basedOn w:val="a1"/>
-    <w:next w:val="a1"/>
-    <w:link w:val="60"/>
+    <w:basedOn w:val="Normal"/>
+    <w:next w:val="Normal"/>
+    <w:link w:val="Heading6Char"/>
     <w:uiPriority w:val="9"/>
     <w:semiHidden/>
     <w:unhideWhenUsed/>
@@ -843,11 +1036,11 @@
       <w:color w:val="243F60" w:themeColor="accent1" w:themeShade="7F"/>
     </w:rPr>
   </w:style>
-  <w:style w:type="paragraph" w:styleId="7">
+  <w:style w:type="paragraph" w:styleId="Heading7">
     <w:name w:val="heading 7"/>
-    <w:basedOn w:val="a1"/>
-    <w:next w:val="a1"/>
-    <w:link w:val="70"/>
+    <w:basedOn w:val="Normal"/>
+    <w:next w:val="Normal"/>
+    <w:link w:val="Heading7Char"/>
     <w:uiPriority w:val="9"/>
     <w:semiHidden/>
     <w:unhideWhenUsed/>
@@ -866,11 +1059,11 @@
       <w:color w:val="404040" w:themeColor="text1" w:themeTint="BF"/>
     </w:rPr>
   </w:style>
-  <w:style w:type="paragraph" w:styleId="8">
+  <w:style w:type="paragraph" w:styleId="Heading8">
     <w:name w:val="heading 8"/>
-    <w:basedOn w:val="a1"/>
-    <w:next w:val="a1"/>
-    <w:link w:val="80"/>
+    <w:basedOn w:val="Normal"/>
+    <w:next w:val="Normal"/>
+    <w:link w:val="Heading8Char"/>
     <w:uiPriority w:val="9"/>
     <w:semiHidden/>
     <w:unhideWhenUsed/>
@@ -889,11 +1082,11 @@
       <w:szCs w:val="20"/>
     </w:rPr>
   </w:style>
-  <w:style w:type="paragraph" w:styleId="9">
+  <w:style w:type="paragraph" w:styleId="Heading9">
     <w:name w:val="heading 9"/>
-    <w:basedOn w:val="a1"/>
-    <w:next w:val="a1"/>
-    <w:link w:val="90"/>
+    <w:basedOn w:val="Normal"/>
+    <w:next w:val="Normal"/>
+    <w:link w:val="Heading9Char"/>
     <w:uiPriority w:val="9"/>
     <w:semiHidden/>
     <w:unhideWhenUsed/>
@@ -914,13 +1107,13 @@
       <w:szCs w:val="20"/>
     </w:rPr>
   </w:style>
-  <w:style w:type="character" w:default="1" w:styleId="a2">
+  <w:style w:type="character" w:default="1" w:styleId="DefaultParagraphFont">
     <w:name w:val="Default Paragraph Font"/>
     <w:uiPriority w:val="1"/>
     <w:semiHidden/>
     <w:unhideWhenUsed/>
   </w:style>
-  <w:style w:type="table" w:default="1" w:styleId="a3">
+  <w:style w:type="table" w:default="1" w:styleId="TableNormal">
     <w:name w:val="Normal Table"/>
     <w:uiPriority w:val="99"/>
     <w:semiHidden/>
@@ -935,16 +1128,16 @@
       </w:tblCellMar>
     </w:tblPr>
   </w:style>
-  <w:style w:type="numbering" w:default="1" w:styleId="a4">
+  <w:style w:type="numbering" w:default="1" w:styleId="NoList">
     <w:name w:val="No List"/>
     <w:uiPriority w:val="99"/>
     <w:semiHidden/>
     <w:unhideWhenUsed/>
   </w:style>
-  <w:style w:type="paragraph" w:styleId="a5">
+  <w:style w:type="paragraph" w:styleId="Header">
     <w:name w:val="header"/>
-    <w:basedOn w:val="a1"/>
-    <w:link w:val="a6"/>
+    <w:basedOn w:val="Normal"/>
+    <w:link w:val="HeaderChar"/>
     <w:uiPriority w:val="99"/>
     <w:unhideWhenUsed/>
     <w:rsid w:val="00E618BF"/>
@@ -956,17 +1149,17 @@
       <w:spacing w:after="0" w:line="240" w:lineRule="auto"/>
     </w:pPr>
   </w:style>
-  <w:style w:type="character" w:customStyle="1" w:styleId="a6">
-    <w:name w:val="頁首 字元"/>
-    <w:basedOn w:val="a2"/>
-    <w:link w:val="a5"/>
+  <w:style w:type="character" w:customStyle="1" w:styleId="HeaderChar">
+    <w:name w:val="Header Char"/>
+    <w:basedOn w:val="DefaultParagraphFont"/>
+    <w:link w:val="Header"/>
     <w:uiPriority w:val="99"/>
     <w:rsid w:val="00E618BF"/>
   </w:style>
-  <w:style w:type="paragraph" w:styleId="a7">
+  <w:style w:type="paragraph" w:styleId="Footer">
     <w:name w:val="footer"/>
-    <w:basedOn w:val="a1"/>
-    <w:link w:val="a8"/>
+    <w:basedOn w:val="Normal"/>
+    <w:link w:val="FooterChar"/>
     <w:uiPriority w:val="99"/>
     <w:unhideWhenUsed/>
     <w:rsid w:val="00E618BF"/>
@@ -978,14 +1171,14 @@
       <w:spacing w:after="0" w:line="240" w:lineRule="auto"/>
     </w:pPr>
   </w:style>
-  <w:style w:type="character" w:customStyle="1" w:styleId="a8">
-    <w:name w:val="頁尾 字元"/>
-    <w:basedOn w:val="a2"/>
-    <w:link w:val="a7"/>
+  <w:style w:type="character" w:customStyle="1" w:styleId="FooterChar">
+    <w:name w:val="Footer Char"/>
+    <w:basedOn w:val="DefaultParagraphFont"/>
+    <w:link w:val="Footer"/>
     <w:uiPriority w:val="99"/>
     <w:rsid w:val="00E618BF"/>
   </w:style>
-  <w:style w:type="paragraph" w:styleId="a9">
+  <w:style w:type="paragraph" w:styleId="NoSpacing">
     <w:name w:val="No Spacing"/>
     <w:uiPriority w:val="1"/>
     <w:qFormat/>
@@ -994,10 +1187,10 @@
       <w:spacing w:after="0" w:line="240" w:lineRule="auto"/>
     </w:pPr>
   </w:style>
-  <w:style w:type="character" w:customStyle="1" w:styleId="10">
-    <w:name w:val="標題 1 字元"/>
-    <w:basedOn w:val="a2"/>
-    <w:link w:val="1"/>
+  <w:style w:type="character" w:customStyle="1" w:styleId="Heading1Char">
+    <w:name w:val="Heading 1 Char"/>
+    <w:basedOn w:val="DefaultParagraphFont"/>
+    <w:link w:val="Heading1"/>
     <w:uiPriority w:val="9"/>
     <w:rsid w:val="00FC693F"/>
     <w:rPr>
@@ -1009,10 +1202,10 @@
       <w:szCs w:val="28"/>
     </w:rPr>
   </w:style>
-  <w:style w:type="character" w:customStyle="1" w:styleId="22">
-    <w:name w:val="標題 2 字元"/>
-    <w:basedOn w:val="a2"/>
-    <w:link w:val="21"/>
+  <w:style w:type="character" w:customStyle="1" w:styleId="Heading2Char">
+    <w:name w:val="Heading 2 Char"/>
+    <w:basedOn w:val="DefaultParagraphFont"/>
+    <w:link w:val="Heading2"/>
     <w:uiPriority w:val="9"/>
     <w:rsid w:val="00FC693F"/>
     <w:rPr>
@@ -1024,10 +1217,10 @@
       <w:szCs w:val="26"/>
     </w:rPr>
   </w:style>
-  <w:style w:type="character" w:customStyle="1" w:styleId="32">
-    <w:name w:val="標題 3 字元"/>
-    <w:basedOn w:val="a2"/>
-    <w:link w:val="31"/>
+  <w:style w:type="character" w:customStyle="1" w:styleId="Heading3Char">
+    <w:name w:val="Heading 3 Char"/>
+    <w:basedOn w:val="DefaultParagraphFont"/>
+    <w:link w:val="Heading3"/>
     <w:uiPriority w:val="9"/>
     <w:rsid w:val="00FC693F"/>
     <w:rPr>
@@ -1037,11 +1230,11 @@
       <w:color w:val="4F81BD" w:themeColor="accent1"/>
     </w:rPr>
   </w:style>
-  <w:style w:type="paragraph" w:styleId="aa">
+  <w:style w:type="paragraph" w:styleId="Title">
     <w:name w:val="Title"/>
-    <w:basedOn w:val="a1"/>
-    <w:next w:val="a1"/>
-    <w:link w:val="ab"/>
+    <w:basedOn w:val="Normal"/>
+    <w:next w:val="Normal"/>
+    <w:link w:val="TitleChar"/>
     <w:uiPriority w:val="10"/>
     <w:qFormat/>
     <w:rsid w:val="00FC693F"/>
@@ -1061,10 +1254,10 @@
       <w:szCs w:val="52"/>
     </w:rPr>
   </w:style>
-  <w:style w:type="character" w:customStyle="1" w:styleId="ab">
-    <w:name w:val="標題 字元"/>
-    <w:basedOn w:val="a2"/>
-    <w:link w:val="aa"/>
+  <w:style w:type="character" w:customStyle="1" w:styleId="TitleChar">
+    <w:name w:val="Title Char"/>
+    <w:basedOn w:val="DefaultParagraphFont"/>
+    <w:link w:val="Title"/>
     <w:uiPriority w:val="10"/>
     <w:rsid w:val="00FC693F"/>
     <w:rPr>
@@ -1076,11 +1269,11 @@
       <w:szCs w:val="52"/>
     </w:rPr>
   </w:style>
-  <w:style w:type="paragraph" w:styleId="ac">
+  <w:style w:type="paragraph" w:styleId="Subtitle">
     <w:name w:val="Subtitle"/>
-    <w:basedOn w:val="a1"/>
-    <w:next w:val="a1"/>
-    <w:link w:val="ad"/>
+    <w:basedOn w:val="Normal"/>
+    <w:next w:val="Normal"/>
+    <w:link w:val="SubtitleChar"/>
     <w:uiPriority w:val="11"/>
     <w:qFormat/>
     <w:rsid w:val="00FC693F"/>
@@ -1099,10 +1292,10 @@
       <w:szCs w:val="24"/>
     </w:rPr>
   </w:style>
-  <w:style w:type="character" w:customStyle="1" w:styleId="ad">
-    <w:name w:val="副標題 字元"/>
-    <w:basedOn w:val="a2"/>
-    <w:link w:val="ac"/>
+  <w:style w:type="character" w:customStyle="1" w:styleId="SubtitleChar">
+    <w:name w:val="Subtitle Char"/>
+    <w:basedOn w:val="DefaultParagraphFont"/>
+    <w:link w:val="Subtitle"/>
     <w:uiPriority w:val="11"/>
     <w:rsid w:val="00FC693F"/>
     <w:rPr>
@@ -1115,9 +1308,9 @@
       <w:szCs w:val="24"/>
     </w:rPr>
   </w:style>
-  <w:style w:type="paragraph" w:styleId="ae">
+  <w:style w:type="paragraph" w:styleId="ListParagraph">
     <w:name w:val="List Paragraph"/>
-    <w:basedOn w:val="a1"/>
+    <w:basedOn w:val="Normal"/>
     <w:uiPriority w:val="34"/>
     <w:qFormat/>
     <w:rsid w:val="00FC693F"/>
@@ -1126,10 +1319,10 @@
       <w:contextualSpacing/>
     </w:pPr>
   </w:style>
-  <w:style w:type="paragraph" w:styleId="af">
+  <w:style w:type="paragraph" w:styleId="BodyText">
     <w:name w:val="Body Text"/>
-    <w:basedOn w:val="a1"/>
-    <w:link w:val="af0"/>
+    <w:basedOn w:val="Normal"/>
+    <w:link w:val="BodyTextChar"/>
     <w:uiPriority w:val="99"/>
     <w:unhideWhenUsed/>
     <w:rsid w:val="00AA1D8D"/>
@@ -1137,17 +1330,17 @@
       <w:spacing w:after="120"/>
     </w:pPr>
   </w:style>
-  <w:style w:type="character" w:customStyle="1" w:styleId="af0">
-    <w:name w:val="本文 字元"/>
-    <w:basedOn w:val="a2"/>
-    <w:link w:val="af"/>
+  <w:style w:type="character" w:customStyle="1" w:styleId="BodyTextChar">
+    <w:name w:val="Body Text Char"/>
+    <w:basedOn w:val="DefaultParagraphFont"/>
+    <w:link w:val="BodyText"/>
     <w:uiPriority w:val="99"/>
     <w:rsid w:val="00AA1D8D"/>
   </w:style>
-  <w:style w:type="paragraph" w:styleId="23">
+  <w:style w:type="paragraph" w:styleId="BodyText2">
     <w:name w:val="Body Text 2"/>
-    <w:basedOn w:val="a1"/>
-    <w:link w:val="24"/>
+    <w:basedOn w:val="Normal"/>
+    <w:link w:val="BodyText2Char"/>
     <w:uiPriority w:val="99"/>
     <w:unhideWhenUsed/>
     <w:rsid w:val="00AA1D8D"/>
@@ -1155,17 +1348,17 @@
       <w:spacing w:after="120" w:line="480" w:lineRule="auto"/>
     </w:pPr>
   </w:style>
-  <w:style w:type="character" w:customStyle="1" w:styleId="24">
-    <w:name w:val="本文 2 字元"/>
-    <w:basedOn w:val="a2"/>
-    <w:link w:val="23"/>
+  <w:style w:type="character" w:customStyle="1" w:styleId="BodyText2Char">
+    <w:name w:val="Body Text 2 Char"/>
+    <w:basedOn w:val="DefaultParagraphFont"/>
+    <w:link w:val="BodyText2"/>
     <w:uiPriority w:val="99"/>
     <w:rsid w:val="00AA1D8D"/>
   </w:style>
-  <w:style w:type="paragraph" w:styleId="33">
+  <w:style w:type="paragraph" w:styleId="BodyText3">
     <w:name w:val="Body Text 3"/>
-    <w:basedOn w:val="a1"/>
-    <w:link w:val="34"/>
+    <w:basedOn w:val="Normal"/>
+    <w:link w:val="BodyText3Char"/>
     <w:uiPriority w:val="99"/>
     <w:unhideWhenUsed/>
     <w:rsid w:val="00AA1D8D"/>
@@ -1177,10 +1370,10 @@
       <w:szCs w:val="16"/>
     </w:rPr>
   </w:style>
-  <w:style w:type="character" w:customStyle="1" w:styleId="34">
-    <w:name w:val="本文 3 字元"/>
-    <w:basedOn w:val="a2"/>
-    <w:link w:val="33"/>
+  <w:style w:type="character" w:customStyle="1" w:styleId="BodyText3Char">
+    <w:name w:val="Body Text 3 Char"/>
+    <w:basedOn w:val="DefaultParagraphFont"/>
+    <w:link w:val="BodyText3"/>
     <w:uiPriority w:val="99"/>
     <w:rsid w:val="00AA1D8D"/>
     <w:rPr>
@@ -1188,9 +1381,9 @@
       <w:szCs w:val="16"/>
     </w:rPr>
   </w:style>
-  <w:style w:type="paragraph" w:styleId="af1">
+  <w:style w:type="paragraph" w:styleId="List">
     <w:name w:val="List"/>
-    <w:basedOn w:val="a1"/>
+    <w:basedOn w:val="Normal"/>
     <w:uiPriority w:val="99"/>
     <w:unhideWhenUsed/>
     <w:rsid w:val="00AA1D8D"/>
@@ -1199,9 +1392,9 @@
       <w:contextualSpacing/>
     </w:pPr>
   </w:style>
-  <w:style w:type="paragraph" w:styleId="25">
+  <w:style w:type="paragraph" w:styleId="List2">
     <w:name w:val="List 2"/>
-    <w:basedOn w:val="a1"/>
+    <w:basedOn w:val="Normal"/>
     <w:uiPriority w:val="99"/>
     <w:unhideWhenUsed/>
     <w:rsid w:val="00326F90"/>
@@ -1210,9 +1403,9 @@
       <w:contextualSpacing/>
     </w:pPr>
   </w:style>
-  <w:style w:type="paragraph" w:styleId="35">
+  <w:style w:type="paragraph" w:styleId="List3">
     <w:name w:val="List 3"/>
-    <w:basedOn w:val="a1"/>
+    <w:basedOn w:val="Normal"/>
     <w:uiPriority w:val="99"/>
     <w:unhideWhenUsed/>
     <w:rsid w:val="00326F90"/>
@@ -1221,9 +1414,9 @@
       <w:contextualSpacing/>
     </w:pPr>
   </w:style>
-  <w:style w:type="paragraph" w:styleId="a0">
+  <w:style w:type="paragraph" w:styleId="ListBullet">
     <w:name w:val="List Bullet"/>
-    <w:basedOn w:val="a1"/>
+    <w:basedOn w:val="Normal"/>
     <w:uiPriority w:val="99"/>
     <w:unhideWhenUsed/>
     <w:rsid w:val="00326F90"/>
@@ -1234,9 +1427,9 @@
       <w:contextualSpacing/>
     </w:pPr>
   </w:style>
-  <w:style w:type="paragraph" w:styleId="20">
+  <w:style w:type="paragraph" w:styleId="ListBullet2">
     <w:name w:val="List Bullet 2"/>
-    <w:basedOn w:val="a1"/>
+    <w:basedOn w:val="Normal"/>
     <w:uiPriority w:val="99"/>
     <w:unhideWhenUsed/>
     <w:rsid w:val="00326F90"/>
@@ -1247,9 +1440,9 @@
       <w:contextualSpacing/>
     </w:pPr>
   </w:style>
-  <w:style w:type="paragraph" w:styleId="30">
+  <w:style w:type="paragraph" w:styleId="ListBullet3">
     <w:name w:val="List Bullet 3"/>
-    <w:basedOn w:val="a1"/>
+    <w:basedOn w:val="Normal"/>
     <w:uiPriority w:val="99"/>
     <w:unhideWhenUsed/>
     <w:rsid w:val="00326F90"/>
@@ -1260,9 +1453,9 @@
       <w:contextualSpacing/>
     </w:pPr>
   </w:style>
-  <w:style w:type="paragraph" w:styleId="a">
+  <w:style w:type="paragraph" w:styleId="ListNumber">
     <w:name w:val="List Number"/>
-    <w:basedOn w:val="a1"/>
+    <w:basedOn w:val="Normal"/>
     <w:uiPriority w:val="99"/>
     <w:unhideWhenUsed/>
     <w:rsid w:val="00326F90"/>
@@ -1273,9 +1466,9 @@
       <w:contextualSpacing/>
     </w:pPr>
   </w:style>
-  <w:style w:type="paragraph" w:styleId="2">
+  <w:style w:type="paragraph" w:styleId="ListNumber2">
     <w:name w:val="List Number 2"/>
-    <w:basedOn w:val="a1"/>
+    <w:basedOn w:val="Normal"/>
     <w:uiPriority w:val="99"/>
     <w:unhideWhenUsed/>
     <w:rsid w:val="0029639D"/>
@@ -1286,9 +1479,9 @@
       <w:contextualSpacing/>
     </w:pPr>
   </w:style>
-  <w:style w:type="paragraph" w:styleId="3">
+  <w:style w:type="paragraph" w:styleId="ListNumber3">
     <w:name w:val="List Number 3"/>
-    <w:basedOn w:val="a1"/>
+    <w:basedOn w:val="Normal"/>
     <w:uiPriority w:val="99"/>
     <w:unhideWhenUsed/>
     <w:rsid w:val="0029639D"/>
@@ -1299,9 +1492,9 @@
       <w:contextualSpacing/>
     </w:pPr>
   </w:style>
-  <w:style w:type="paragraph" w:styleId="af2">
+  <w:style w:type="paragraph" w:styleId="ListContinue">
     <w:name w:val="List Continue"/>
-    <w:basedOn w:val="a1"/>
+    <w:basedOn w:val="Normal"/>
     <w:uiPriority w:val="99"/>
     <w:unhideWhenUsed/>
     <w:rsid w:val="0029639D"/>
@@ -1311,9 +1504,9 @@
       <w:contextualSpacing/>
     </w:pPr>
   </w:style>
-  <w:style w:type="paragraph" w:styleId="26">
+  <w:style w:type="paragraph" w:styleId="ListContinue2">
     <w:name w:val="List Continue 2"/>
-    <w:basedOn w:val="a1"/>
+    <w:basedOn w:val="Normal"/>
     <w:uiPriority w:val="99"/>
     <w:unhideWhenUsed/>
     <w:rsid w:val="0029639D"/>
@@ -1323,9 +1516,9 @@
       <w:contextualSpacing/>
     </w:pPr>
   </w:style>
-  <w:style w:type="paragraph" w:styleId="36">
+  <w:style w:type="paragraph" w:styleId="ListContinue3">
     <w:name w:val="List Continue 3"/>
-    <w:basedOn w:val="a1"/>
+    <w:basedOn w:val="Normal"/>
     <w:uiPriority w:val="99"/>
     <w:unhideWhenUsed/>
     <w:rsid w:val="0029639D"/>
@@ -1335,9 +1528,9 @@
       <w:contextualSpacing/>
     </w:pPr>
   </w:style>
-  <w:style w:type="paragraph" w:styleId="af3">
+  <w:style w:type="paragraph" w:styleId="MacroText">
     <w:name w:val="macro"/>
-    <w:link w:val="af4"/>
+    <w:link w:val="MacroTextChar"/>
     <w:uiPriority w:val="99"/>
     <w:unhideWhenUsed/>
     <w:rsid w:val="0029639D"/>
@@ -1358,10 +1551,10 @@
       <w:szCs w:val="20"/>
     </w:rPr>
   </w:style>
-  <w:style w:type="character" w:customStyle="1" w:styleId="af4">
-    <w:name w:val="巨集文字 字元"/>
-    <w:basedOn w:val="a2"/>
-    <w:link w:val="af3"/>
+  <w:style w:type="character" w:customStyle="1" w:styleId="MacroTextChar">
+    <w:name w:val="Macro Text Char"/>
+    <w:basedOn w:val="DefaultParagraphFont"/>
+    <w:link w:val="MacroText"/>
     <w:uiPriority w:val="99"/>
     <w:rsid w:val="0029639D"/>
     <w:rPr>
@@ -1370,11 +1563,11 @@
       <w:szCs w:val="20"/>
     </w:rPr>
   </w:style>
-  <w:style w:type="paragraph" w:styleId="af5">
+  <w:style w:type="paragraph" w:styleId="Quote">
     <w:name w:val="Quote"/>
-    <w:basedOn w:val="a1"/>
-    <w:next w:val="a1"/>
-    <w:link w:val="af6"/>
+    <w:basedOn w:val="Normal"/>
+    <w:next w:val="Normal"/>
+    <w:link w:val="QuoteChar"/>
     <w:uiPriority w:val="29"/>
     <w:qFormat/>
     <w:rsid w:val="00FC693F"/>
@@ -1384,10 +1577,10 @@
       <w:color w:val="000000" w:themeColor="text1"/>
     </w:rPr>
   </w:style>
-  <w:style w:type="character" w:customStyle="1" w:styleId="af6">
-    <w:name w:val="引文 字元"/>
-    <w:basedOn w:val="a2"/>
-    <w:link w:val="af5"/>
+  <w:style w:type="character" w:customStyle="1" w:styleId="QuoteChar">
+    <w:name w:val="Quote Char"/>
+    <w:basedOn w:val="DefaultParagraphFont"/>
+    <w:link w:val="Quote"/>
     <w:uiPriority w:val="29"/>
     <w:rsid w:val="00FC693F"/>
     <w:rPr>
@@ -1396,10 +1589,10 @@
       <w:color w:val="000000" w:themeColor="text1"/>
     </w:rPr>
   </w:style>
-  <w:style w:type="character" w:customStyle="1" w:styleId="40">
-    <w:name w:val="標題 4 字元"/>
-    <w:basedOn w:val="a2"/>
-    <w:link w:val="4"/>
+  <w:style w:type="character" w:customStyle="1" w:styleId="Heading4Char">
+    <w:name w:val="Heading 4 Char"/>
+    <w:basedOn w:val="DefaultParagraphFont"/>
+    <w:link w:val="Heading4"/>
     <w:uiPriority w:val="9"/>
     <w:semiHidden/>
     <w:rsid w:val="00FC693F"/>
@@ -1412,10 +1605,10 @@
       <w:color w:val="4F81BD" w:themeColor="accent1"/>
     </w:rPr>
   </w:style>
-  <w:style w:type="character" w:customStyle="1" w:styleId="50">
-    <w:name w:val="標題 5 字元"/>
-    <w:basedOn w:val="a2"/>
-    <w:link w:val="5"/>
+  <w:style w:type="character" w:customStyle="1" w:styleId="Heading5Char">
+    <w:name w:val="Heading 5 Char"/>
+    <w:basedOn w:val="DefaultParagraphFont"/>
+    <w:link w:val="Heading5"/>
     <w:uiPriority w:val="9"/>
     <w:semiHidden/>
     <w:rsid w:val="00FC693F"/>
@@ -1424,10 +1617,10 @@
       <w:color w:val="243F60" w:themeColor="accent1" w:themeShade="7F"/>
     </w:rPr>
   </w:style>
-  <w:style w:type="character" w:customStyle="1" w:styleId="60">
-    <w:name w:val="標題 6 字元"/>
-    <w:basedOn w:val="a2"/>
-    <w:link w:val="6"/>
+  <w:style w:type="character" w:customStyle="1" w:styleId="Heading6Char">
+    <w:name w:val="Heading 6 Char"/>
+    <w:basedOn w:val="DefaultParagraphFont"/>
+    <w:link w:val="Heading6"/>
     <w:uiPriority w:val="9"/>
     <w:semiHidden/>
     <w:rsid w:val="00FC693F"/>
@@ -1438,10 +1631,10 @@
       <w:color w:val="243F60" w:themeColor="accent1" w:themeShade="7F"/>
     </w:rPr>
   </w:style>
-  <w:style w:type="character" w:customStyle="1" w:styleId="70">
-    <w:name w:val="標題 7 字元"/>
-    <w:basedOn w:val="a2"/>
-    <w:link w:val="7"/>
+  <w:style w:type="character" w:customStyle="1" w:styleId="Heading7Char">
+    <w:name w:val="Heading 7 Char"/>
+    <w:basedOn w:val="DefaultParagraphFont"/>
+    <w:link w:val="Heading7"/>
     <w:uiPriority w:val="9"/>
     <w:semiHidden/>
     <w:rsid w:val="00FC693F"/>
@@ -1452,10 +1645,10 @@
       <w:color w:val="404040" w:themeColor="text1" w:themeTint="BF"/>
     </w:rPr>
   </w:style>
-  <w:style w:type="character" w:customStyle="1" w:styleId="80">
-    <w:name w:val="標題 8 字元"/>
-    <w:basedOn w:val="a2"/>
-    <w:link w:val="8"/>
+  <w:style w:type="character" w:customStyle="1" w:styleId="Heading8Char">
+    <w:name w:val="Heading 8 Char"/>
+    <w:basedOn w:val="DefaultParagraphFont"/>
+    <w:link w:val="Heading8"/>
     <w:uiPriority w:val="9"/>
     <w:semiHidden/>
     <w:rsid w:val="00FC693F"/>
@@ -1466,10 +1659,10 @@
       <w:szCs w:val="20"/>
     </w:rPr>
   </w:style>
-  <w:style w:type="character" w:customStyle="1" w:styleId="90">
-    <w:name w:val="標題 9 字元"/>
-    <w:basedOn w:val="a2"/>
-    <w:link w:val="9"/>
+  <w:style w:type="character" w:customStyle="1" w:styleId="Heading9Char">
+    <w:name w:val="Heading 9 Char"/>
+    <w:basedOn w:val="DefaultParagraphFont"/>
+    <w:link w:val="Heading9"/>
     <w:uiPriority w:val="9"/>
     <w:semiHidden/>
     <w:rsid w:val="00FC693F"/>
@@ -1482,10 +1675,10 @@
       <w:szCs w:val="20"/>
     </w:rPr>
   </w:style>
-  <w:style w:type="paragraph" w:styleId="af7">
+  <w:style w:type="paragraph" w:styleId="Caption">
     <w:name w:val="caption"/>
-    <w:basedOn w:val="a1"/>
-    <w:next w:val="a1"/>
+    <w:basedOn w:val="Normal"/>
+    <w:next w:val="Normal"/>
     <w:uiPriority w:val="35"/>
     <w:semiHidden/>
     <w:unhideWhenUsed/>
@@ -1502,9 +1695,9 @@
       <w:szCs w:val="18"/>
     </w:rPr>
   </w:style>
-  <w:style w:type="character" w:styleId="af8">
+  <w:style w:type="character" w:styleId="Strong">
     <w:name w:val="Strong"/>
-    <w:basedOn w:val="a2"/>
+    <w:basedOn w:val="DefaultParagraphFont"/>
     <w:uiPriority w:val="22"/>
     <w:qFormat/>
     <w:rsid w:val="00FC693F"/>
@@ -1513,9 +1706,9 @@
       <w:bCs/>
     </w:rPr>
   </w:style>
-  <w:style w:type="character" w:styleId="af9">
+  <w:style w:type="character" w:styleId="Emphasis">
     <w:name w:val="Emphasis"/>
-    <w:basedOn w:val="a2"/>
+    <w:basedOn w:val="DefaultParagraphFont"/>
     <w:uiPriority w:val="20"/>
     <w:qFormat/>
     <w:rsid w:val="00FC693F"/>
@@ -1524,11 +1717,11 @@
       <w:iCs/>
     </w:rPr>
   </w:style>
-  <w:style w:type="paragraph" w:styleId="afa">
+  <w:style w:type="paragraph" w:styleId="IntenseQuote">
     <w:name w:val="Intense Quote"/>
-    <w:basedOn w:val="a1"/>
-    <w:next w:val="a1"/>
-    <w:link w:val="afb"/>
+    <w:basedOn w:val="Normal"/>
+    <w:next w:val="Normal"/>
+    <w:link w:val="IntenseQuoteChar"/>
     <w:uiPriority w:val="30"/>
     <w:qFormat/>
     <w:rsid w:val="00FC693F"/>
@@ -1547,10 +1740,10 @@
       <w:color w:val="4F81BD" w:themeColor="accent1"/>
     </w:rPr>
   </w:style>
-  <w:style w:type="character" w:customStyle="1" w:styleId="afb">
-    <w:name w:val="鮮明引文 字元"/>
-    <w:basedOn w:val="a2"/>
-    <w:link w:val="afa"/>
+  <w:style w:type="character" w:customStyle="1" w:styleId="IntenseQuoteChar">
+    <w:name w:val="Intense Quote Char"/>
+    <w:basedOn w:val="DefaultParagraphFont"/>
+    <w:link w:val="IntenseQuote"/>
     <w:uiPriority w:val="30"/>
     <w:rsid w:val="00FC693F"/>
     <w:rPr>
@@ -1561,9 +1754,9 @@
       <w:color w:val="4F81BD" w:themeColor="accent1"/>
     </w:rPr>
   </w:style>
-  <w:style w:type="character" w:styleId="afc">
+  <w:style w:type="character" w:styleId="SubtleEmphasis">
     <w:name w:val="Subtle Emphasis"/>
-    <w:basedOn w:val="a2"/>
+    <w:basedOn w:val="DefaultParagraphFont"/>
     <w:uiPriority w:val="19"/>
     <w:qFormat/>
     <w:rsid w:val="00FC693F"/>
@@ -1573,9 +1766,9 @@
       <w:color w:val="808080" w:themeColor="text1" w:themeTint="7F"/>
     </w:rPr>
   </w:style>
-  <w:style w:type="character" w:styleId="afd">
+  <w:style w:type="character" w:styleId="IntenseEmphasis">
     <w:name w:val="Intense Emphasis"/>
-    <w:basedOn w:val="a2"/>
+    <w:basedOn w:val="DefaultParagraphFont"/>
     <w:uiPriority w:val="21"/>
     <w:qFormat/>
     <w:rsid w:val="00FC693F"/>
@@ -1587,9 +1780,9 @@
       <w:color w:val="4F81BD" w:themeColor="accent1"/>
     </w:rPr>
   </w:style>
-  <w:style w:type="character" w:styleId="afe">
+  <w:style w:type="character" w:styleId="SubtleReference">
     <w:name w:val="Subtle Reference"/>
-    <w:basedOn w:val="a2"/>
+    <w:basedOn w:val="DefaultParagraphFont"/>
     <w:uiPriority w:val="31"/>
     <w:qFormat/>
     <w:rsid w:val="00FC693F"/>
@@ -1599,9 +1792,9 @@
       <w:u w:val="single"/>
     </w:rPr>
   </w:style>
-  <w:style w:type="character" w:styleId="aff">
+  <w:style w:type="character" w:styleId="IntenseReference">
     <w:name w:val="Intense Reference"/>
-    <w:basedOn w:val="a2"/>
+    <w:basedOn w:val="DefaultParagraphFont"/>
     <w:uiPriority w:val="32"/>
     <w:qFormat/>
     <w:rsid w:val="00FC693F"/>
@@ -1614,9 +1807,9 @@
       <w:u w:val="single"/>
     </w:rPr>
   </w:style>
-  <w:style w:type="character" w:styleId="aff0">
+  <w:style w:type="character" w:styleId="BookTitle">
     <w:name w:val="Book Title"/>
-    <w:basedOn w:val="a2"/>
+    <w:basedOn w:val="DefaultParagraphFont"/>
     <w:uiPriority w:val="33"/>
     <w:qFormat/>
     <w:rsid w:val="00FC693F"/>
@@ -1627,10 +1820,10 @@
       <w:spacing w:val="5"/>
     </w:rPr>
   </w:style>
-  <w:style w:type="paragraph" w:styleId="aff1">
+  <w:style w:type="paragraph" w:styleId="TOCHeading">
     <w:name w:val="TOC Heading"/>
-    <w:basedOn w:val="1"/>
-    <w:next w:val="a1"/>
+    <w:basedOn w:val="Heading1"/>
+    <w:next w:val="Normal"/>
     <w:uiPriority w:val="39"/>
     <w:semiHidden/>
     <w:unhideWhenUsed/>
@@ -1640,9 +1833,9 @@
       <w:outlineLvl w:val="9"/>
     </w:pPr>
   </w:style>
-  <w:style w:type="table" w:styleId="aff2">
+  <w:style w:type="table" w:styleId="TableGrid">
     <w:name w:val="Table Grid"/>
-    <w:basedOn w:val="a3"/>
+    <w:basedOn w:val="TableNormal"/>
     <w:uiPriority w:val="59"/>
     <w:rsid w:val="00FC693F"/>
     <w:pPr>
@@ -1659,9 +1852,9 @@
       </w:tblBorders>
     </w:tblPr>
   </w:style>
-  <w:style w:type="table" w:styleId="aff3">
+  <w:style w:type="table" w:styleId="LightShading">
     <w:name w:val="Light Shading"/>
-    <w:basedOn w:val="a3"/>
+    <w:basedOn w:val="TableNormal"/>
     <w:uiPriority w:val="60"/>
     <w:rsid w:val="00FC693F"/>
     <w:pPr>
@@ -1755,9 +1948,9 @@
       </w:tcPr>
     </w:tblStylePr>
   </w:style>
-  <w:style w:type="table" w:styleId="-1">
+  <w:style w:type="table" w:styleId="LightShading-Accent1">
     <w:name w:val="Light Shading Accent 1"/>
-    <w:basedOn w:val="a3"/>
+    <w:basedOn w:val="TableNormal"/>
     <w:uiPriority w:val="60"/>
     <w:rsid w:val="00FC693F"/>
     <w:pPr>
@@ -1851,9 +2044,9 @@
       </w:tcPr>
     </w:tblStylePr>
   </w:style>
-  <w:style w:type="table" w:styleId="-2">
+  <w:style w:type="table" w:styleId="LightShading-Accent2">
     <w:name w:val="Light Shading Accent 2"/>
-    <w:basedOn w:val="a3"/>
+    <w:basedOn w:val="TableNormal"/>
     <w:uiPriority w:val="60"/>
     <w:rsid w:val="00FC693F"/>
     <w:pPr>
@@ -1947,9 +2140,9 @@
       </w:tcPr>
     </w:tblStylePr>
   </w:style>
-  <w:style w:type="table" w:styleId="-3">
+  <w:style w:type="table" w:styleId="LightShading-Accent3">
     <w:name w:val="Light Shading Accent 3"/>
-    <w:basedOn w:val="a3"/>
+    <w:basedOn w:val="TableNormal"/>
     <w:uiPriority w:val="60"/>
     <w:rsid w:val="00FC693F"/>
     <w:pPr>
@@ -2043,9 +2236,9 @@
       </w:tcPr>
     </w:tblStylePr>
   </w:style>
-  <w:style w:type="table" w:styleId="-4">
+  <w:style w:type="table" w:styleId="LightShading-Accent4">
     <w:name w:val="Light Shading Accent 4"/>
-    <w:basedOn w:val="a3"/>
+    <w:basedOn w:val="TableNormal"/>
     <w:uiPriority w:val="60"/>
     <w:rsid w:val="00FC693F"/>
     <w:pPr>
@@ -2139,9 +2332,9 @@
       </w:tcPr>
     </w:tblStylePr>
   </w:style>
-  <w:style w:type="table" w:styleId="-5">
+  <w:style w:type="table" w:styleId="LightShading-Accent5">
     <w:name w:val="Light Shading Accent 5"/>
-    <w:basedOn w:val="a3"/>
+    <w:basedOn w:val="TableNormal"/>
     <w:uiPriority w:val="60"/>
     <w:rsid w:val="00FC693F"/>
     <w:pPr>
@@ -2235,9 +2428,9 @@
       </w:tcPr>
     </w:tblStylePr>
   </w:style>
-  <w:style w:type="table" w:styleId="-6">
+  <w:style w:type="table" w:styleId="LightShading-Accent6">
     <w:name w:val="Light Shading Accent 6"/>
-    <w:basedOn w:val="a3"/>
+    <w:basedOn w:val="TableNormal"/>
     <w:uiPriority w:val="60"/>
     <w:rsid w:val="00FC693F"/>
     <w:pPr>
@@ -2331,9 +2524,9 @@
       </w:tcPr>
     </w:tblStylePr>
   </w:style>
-  <w:style w:type="table" w:styleId="aff4">
+  <w:style w:type="table" w:styleId="LightList">
     <w:name w:val="Light List"/>
-    <w:basedOn w:val="a3"/>
+    <w:basedOn w:val="TableNormal"/>
     <w:uiPriority w:val="61"/>
     <w:rsid w:val="00FC693F"/>
     <w:pPr>
@@ -2416,9 +2609,9 @@
       </w:tcPr>
     </w:tblStylePr>
   </w:style>
-  <w:style w:type="table" w:styleId="-10">
+  <w:style w:type="table" w:styleId="LightList-Accent1">
     <w:name w:val="Light List Accent 1"/>
-    <w:basedOn w:val="a3"/>
+    <w:basedOn w:val="TableNormal"/>
     <w:uiPriority w:val="61"/>
     <w:rsid w:val="00FC693F"/>
     <w:pPr>
@@ -2501,9 +2694,9 @@
       </w:tcPr>
     </w:tblStylePr>
   </w:style>
-  <w:style w:type="table" w:styleId="-20">
+  <w:style w:type="table" w:styleId="LightList-Accent2">
     <w:name w:val="Light List Accent 2"/>
-    <w:basedOn w:val="a3"/>
+    <w:basedOn w:val="TableNormal"/>
     <w:uiPriority w:val="61"/>
     <w:rsid w:val="00CB0664"/>
     <w:pPr>
@@ -2586,9 +2779,9 @@
       </w:tcPr>
     </w:tblStylePr>
   </w:style>
-  <w:style w:type="table" w:styleId="-30">
+  <w:style w:type="table" w:styleId="LightList-Accent3">
     <w:name w:val="Light List Accent 3"/>
-    <w:basedOn w:val="a3"/>
+    <w:basedOn w:val="TableNormal"/>
     <w:uiPriority w:val="61"/>
     <w:rsid w:val="00CB0664"/>
     <w:pPr>
@@ -2671,9 +2864,9 @@
       </w:tcPr>
     </w:tblStylePr>
   </w:style>
-  <w:style w:type="table" w:styleId="-40">
+  <w:style w:type="table" w:styleId="LightList-Accent4">
     <w:name w:val="Light List Accent 4"/>
-    <w:basedOn w:val="a3"/>
+    <w:basedOn w:val="TableNormal"/>
     <w:uiPriority w:val="61"/>
     <w:rsid w:val="00CB0664"/>
     <w:pPr>
@@ -2756,9 +2949,9 @@
       </w:tcPr>
     </w:tblStylePr>
   </w:style>
-  <w:style w:type="table" w:styleId="-50">
+  <w:style w:type="table" w:styleId="LightList-Accent5">
     <w:name w:val="Light List Accent 5"/>
-    <w:basedOn w:val="a3"/>
+    <w:basedOn w:val="TableNormal"/>
     <w:uiPriority w:val="61"/>
     <w:rsid w:val="00CB0664"/>
     <w:pPr>
@@ -2841,9 +3034,9 @@
       </w:tcPr>
     </w:tblStylePr>
   </w:style>
-  <w:style w:type="table" w:styleId="-60">
+  <w:style w:type="table" w:styleId="LightList-Accent6">
     <w:name w:val="Light List Accent 6"/>
-    <w:basedOn w:val="a3"/>
+    <w:basedOn w:val="TableNormal"/>
     <w:uiPriority w:val="61"/>
     <w:rsid w:val="00CB0664"/>
     <w:pPr>
@@ -2926,9 +3119,9 @@
       </w:tcPr>
     </w:tblStylePr>
   </w:style>
-  <w:style w:type="table" w:styleId="aff5">
+  <w:style w:type="table" w:styleId="LightGrid">
     <w:name w:val="Light Grid"/>
-    <w:basedOn w:val="a3"/>
+    <w:basedOn w:val="TableNormal"/>
     <w:uiPriority w:val="62"/>
     <w:rsid w:val="00CB0664"/>
     <w:pPr>
@@ -3049,9 +3242,9 @@
       </w:tcPr>
     </w:tblStylePr>
   </w:style>
-  <w:style w:type="table" w:styleId="-11">
+  <w:style w:type="table" w:styleId="LightGrid-Accent1">
     <w:name w:val="Light Grid Accent 1"/>
-    <w:basedOn w:val="a3"/>
+    <w:basedOn w:val="TableNormal"/>
     <w:uiPriority w:val="62"/>
     <w:rsid w:val="00CB0664"/>
     <w:pPr>
@@ -3172,9 +3365,9 @@
       </w:tcPr>
     </w:tblStylePr>
   </w:style>
-  <w:style w:type="table" w:styleId="-21">
+  <w:style w:type="table" w:styleId="LightGrid-Accent2">
     <w:name w:val="Light Grid Accent 2"/>
-    <w:basedOn w:val="a3"/>
+    <w:basedOn w:val="TableNormal"/>
     <w:uiPriority w:val="62"/>
     <w:rsid w:val="00CB0664"/>
     <w:pPr>
@@ -3295,9 +3488,9 @@
       </w:tcPr>
     </w:tblStylePr>
   </w:style>
-  <w:style w:type="table" w:styleId="-31">
+  <w:style w:type="table" w:styleId="LightGrid-Accent3">
     <w:name w:val="Light Grid Accent 3"/>
-    <w:basedOn w:val="a3"/>
+    <w:basedOn w:val="TableNormal"/>
     <w:uiPriority w:val="62"/>
     <w:rsid w:val="00CB0664"/>
     <w:pPr>
@@ -3418,9 +3611,9 @@
       </w:tcPr>
     </w:tblStylePr>
   </w:style>
-  <w:style w:type="table" w:styleId="-41">
+  <w:style w:type="table" w:styleId="LightGrid-Accent4">
     <w:name w:val="Light Grid Accent 4"/>
-    <w:basedOn w:val="a3"/>
+    <w:basedOn w:val="TableNormal"/>
     <w:uiPriority w:val="62"/>
     <w:rsid w:val="00CB0664"/>
     <w:pPr>
@@ -3541,9 +3734,9 @@
       </w:tcPr>
     </w:tblStylePr>
   </w:style>
-  <w:style w:type="table" w:styleId="-51">
+  <w:style w:type="table" w:styleId="LightGrid-Accent5">
     <w:name w:val="Light Grid Accent 5"/>
-    <w:basedOn w:val="a3"/>
+    <w:basedOn w:val="TableNormal"/>
     <w:uiPriority w:val="62"/>
     <w:rsid w:val="00CB0664"/>
     <w:pPr>
@@ -3664,9 +3857,9 @@
       </w:tcPr>
     </w:tblStylePr>
   </w:style>
-  <w:style w:type="table" w:styleId="-61">
+  <w:style w:type="table" w:styleId="LightGrid-Accent6">
     <w:name w:val="Light Grid Accent 6"/>
-    <w:basedOn w:val="a3"/>
+    <w:basedOn w:val="TableNormal"/>
     <w:uiPriority w:val="62"/>
     <w:rsid w:val="00CB0664"/>
     <w:pPr>
@@ -3787,9 +3980,9 @@
       </w:tcPr>
     </w:tblStylePr>
   </w:style>
-  <w:style w:type="table" w:styleId="11">
+  <w:style w:type="table" w:styleId="MediumShading1">
     <w:name w:val="Medium Shading 1"/>
-    <w:basedOn w:val="a3"/>
+    <w:basedOn w:val="TableNormal"/>
     <w:uiPriority w:val="63"/>
     <w:rsid w:val="00CB0664"/>
     <w:pPr>
@@ -3886,9 +4079,9 @@
       </w:tcPr>
     </w:tblStylePr>
   </w:style>
-  <w:style w:type="table" w:styleId="1-1">
+  <w:style w:type="table" w:styleId="MediumShading1-Accent1">
     <w:name w:val="Medium Shading 1 Accent 1"/>
-    <w:basedOn w:val="a3"/>
+    <w:basedOn w:val="TableNormal"/>
     <w:uiPriority w:val="63"/>
     <w:rsid w:val="00CB0664"/>
     <w:pPr>
@@ -3985,9 +4178,9 @@
       </w:tcPr>
     </w:tblStylePr>
   </w:style>
-  <w:style w:type="table" w:styleId="1-2">
+  <w:style w:type="table" w:styleId="MediumShading1-Accent2">
     <w:name w:val="Medium Shading 1 Accent 2"/>
-    <w:basedOn w:val="a3"/>
+    <w:basedOn w:val="TableNormal"/>
     <w:uiPriority w:val="63"/>
     <w:rsid w:val="00CB0664"/>
     <w:pPr>
@@ -4084,9 +4277,9 @@
       </w:tcPr>
     </w:tblStylePr>
   </w:style>
-  <w:style w:type="table" w:styleId="1-3">
+  <w:style w:type="table" w:styleId="MediumShading1-Accent3">
     <w:name w:val="Medium Shading 1 Accent 3"/>
-    <w:basedOn w:val="a3"/>
+    <w:basedOn w:val="TableNormal"/>
     <w:uiPriority w:val="63"/>
     <w:rsid w:val="00CB0664"/>
     <w:pPr>
@@ -4183,9 +4376,9 @@
       </w:tcPr>
     </w:tblStylePr>
   </w:style>
-  <w:style w:type="table" w:styleId="1-4">
+  <w:style w:type="table" w:styleId="MediumShading1-Accent4">
     <w:name w:val="Medium Shading 1 Accent 4"/>
-    <w:basedOn w:val="a3"/>
+    <w:basedOn w:val="TableNormal"/>
     <w:uiPriority w:val="63"/>
     <w:rsid w:val="00CB0664"/>
     <w:pPr>
@@ -4282,9 +4475,9 @@
       </w:tcPr>
     </w:tblStylePr>
   </w:style>
-  <w:style w:type="table" w:styleId="1-5">
+  <w:style w:type="table" w:styleId="MediumShading1-Accent5">
     <w:name w:val="Medium Shading 1 Accent 5"/>
-    <w:basedOn w:val="a3"/>
+    <w:basedOn w:val="TableNormal"/>
     <w:uiPriority w:val="63"/>
     <w:rsid w:val="00CB0664"/>
     <w:pPr>
@@ -4381,9 +4574,9 @@
       </w:tcPr>
     </w:tblStylePr>
   </w:style>
-  <w:style w:type="table" w:styleId="1-6">
+  <w:style w:type="table" w:styleId="MediumShading1-Accent6">
     <w:name w:val="Medium Shading 1 Accent 6"/>
-    <w:basedOn w:val="a3"/>
+    <w:basedOn w:val="TableNormal"/>
     <w:uiPriority w:val="63"/>
     <w:rsid w:val="00CB0664"/>
     <w:pPr>
@@ -4480,9 +4673,9 @@
       </w:tcPr>
     </w:tblStylePr>
   </w:style>
-  <w:style w:type="table" w:styleId="27">
+  <w:style w:type="table" w:styleId="MediumShading2">
     <w:name w:val="Medium Shading 2"/>
-    <w:basedOn w:val="a3"/>
+    <w:basedOn w:val="TableNormal"/>
     <w:uiPriority w:val="64"/>
     <w:rsid w:val="00CB0664"/>
     <w:pPr>
@@ -4622,9 +4815,9 @@
       </w:tcPr>
     </w:tblStylePr>
   </w:style>
-  <w:style w:type="table" w:styleId="2-1">
+  <w:style w:type="table" w:styleId="MediumShading2-Accent1">
     <w:name w:val="Medium Shading 2 Accent 1"/>
-    <w:basedOn w:val="a3"/>
+    <w:basedOn w:val="TableNormal"/>
     <w:uiPriority w:val="64"/>
     <w:rsid w:val="00CB0664"/>
     <w:pPr>
@@ -4764,9 +4957,9 @@
       </w:tcPr>
     </w:tblStylePr>
   </w:style>
-  <w:style w:type="table" w:styleId="2-2">
+  <w:style w:type="table" w:styleId="MediumShading2-Accent2">
     <w:name w:val="Medium Shading 2 Accent 2"/>
-    <w:basedOn w:val="a3"/>
+    <w:basedOn w:val="TableNormal"/>
     <w:uiPriority w:val="64"/>
     <w:rsid w:val="00CB0664"/>
     <w:pPr>
@@ -4906,9 +5099,9 @@
       </w:tcPr>
     </w:tblStylePr>
   </w:style>
-  <w:style w:type="table" w:styleId="2-3">
+  <w:style w:type="table" w:styleId="MediumShading2-Accent3">
     <w:name w:val="Medium Shading 2 Accent 3"/>
-    <w:basedOn w:val="a3"/>
+    <w:basedOn w:val="TableNormal"/>
     <w:uiPriority w:val="64"/>
     <w:rsid w:val="00CB0664"/>
     <w:pPr>
@@ -5048,9 +5241,9 @@
       </w:tcPr>
     </w:tblStylePr>
   </w:style>
-  <w:style w:type="table" w:styleId="2-4">
+  <w:style w:type="table" w:styleId="MediumShading2-Accent4">
     <w:name w:val="Medium Shading 2 Accent 4"/>
-    <w:basedOn w:val="a3"/>
+    <w:basedOn w:val="TableNormal"/>
     <w:uiPriority w:val="64"/>
     <w:rsid w:val="00CB0664"/>
     <w:pPr>
@@ -5190,9 +5383,9 @@
       </w:tcPr>
     </w:tblStylePr>
   </w:style>
-  <w:style w:type="table" w:styleId="2-5">
+  <w:style w:type="table" w:styleId="MediumShading2-Accent5">
     <w:name w:val="Medium Shading 2 Accent 5"/>
-    <w:basedOn w:val="a3"/>
+    <w:basedOn w:val="TableNormal"/>
     <w:uiPriority w:val="64"/>
     <w:rsid w:val="00CB0664"/>
     <w:pPr>
@@ -5332,9 +5525,9 @@
       </w:tcPr>
     </w:tblStylePr>
   </w:style>
-  <w:style w:type="table" w:styleId="2-6">
+  <w:style w:type="table" w:styleId="MediumShading2-Accent6">
     <w:name w:val="Medium Shading 2 Accent 6"/>
-    <w:basedOn w:val="a3"/>
+    <w:basedOn w:val="TableNormal"/>
     <w:uiPriority w:val="64"/>
     <w:rsid w:val="00CB0664"/>
     <w:pPr>
@@ -5474,9 +5667,9 @@
       </w:tcPr>
     </w:tblStylePr>
   </w:style>
-  <w:style w:type="table" w:styleId="12">
+  <w:style w:type="table" w:styleId="MediumList1">
     <w:name w:val="Medium List 1"/>
-    <w:basedOn w:val="a3"/>
+    <w:basedOn w:val="TableNormal"/>
     <w:uiPriority w:val="65"/>
     <w:rsid w:val="00CB0664"/>
     <w:pPr>
@@ -5551,9 +5744,9 @@
       </w:tcPr>
     </w:tblStylePr>
   </w:style>
-  <w:style w:type="table" w:styleId="1-10">
+  <w:style w:type="table" w:styleId="MediumList1-Accent1">
     <w:name w:val="Medium List 1 Accent 1"/>
-    <w:basedOn w:val="a3"/>
+    <w:basedOn w:val="TableNormal"/>
     <w:uiPriority w:val="65"/>
     <w:rsid w:val="00CB0664"/>
     <w:pPr>
@@ -5628,9 +5821,9 @@
       </w:tcPr>
     </w:tblStylePr>
   </w:style>
-  <w:style w:type="table" w:styleId="1-20">
+  <w:style w:type="table" w:styleId="MediumList1-Accent2">
     <w:name w:val="Medium List 1 Accent 2"/>
-    <w:basedOn w:val="a3"/>
+    <w:basedOn w:val="TableNormal"/>
     <w:uiPriority w:val="65"/>
     <w:rsid w:val="00CB0664"/>
     <w:pPr>
@@ -5705,9 +5898,9 @@
       </w:tcPr>
     </w:tblStylePr>
   </w:style>
-  <w:style w:type="table" w:styleId="1-30">
+  <w:style w:type="table" w:styleId="MediumList1-Accent3">
     <w:name w:val="Medium List 1 Accent 3"/>
-    <w:basedOn w:val="a3"/>
+    <w:basedOn w:val="TableNormal"/>
     <w:uiPriority w:val="65"/>
     <w:rsid w:val="00CB0664"/>
     <w:pPr>
@@ -5782,9 +5975,9 @@
       </w:tcPr>
     </w:tblStylePr>
   </w:style>
-  <w:style w:type="table" w:styleId="1-40">
+  <w:style w:type="table" w:styleId="MediumList1-Accent4">
     <w:name w:val="Medium List 1 Accent 4"/>
-    <w:basedOn w:val="a3"/>
+    <w:basedOn w:val="TableNormal"/>
     <w:uiPriority w:val="65"/>
     <w:rsid w:val="00CB0664"/>
     <w:pPr>
@@ -5859,9 +6052,9 @@
       </w:tcPr>
     </w:tblStylePr>
   </w:style>
-  <w:style w:type="table" w:styleId="1-50">
+  <w:style w:type="table" w:styleId="MediumList1-Accent5">
     <w:name w:val="Medium List 1 Accent 5"/>
-    <w:basedOn w:val="a3"/>
+    <w:basedOn w:val="TableNormal"/>
     <w:uiPriority w:val="65"/>
     <w:rsid w:val="00CB0664"/>
     <w:pPr>
@@ -5936,9 +6129,9 @@
       </w:tcPr>
     </w:tblStylePr>
   </w:style>
-  <w:style w:type="table" w:styleId="1-60">
+  <w:style w:type="table" w:styleId="MediumList1-Accent6">
     <w:name w:val="Medium List 1 Accent 6"/>
-    <w:basedOn w:val="a3"/>
+    <w:basedOn w:val="TableNormal"/>
     <w:uiPriority w:val="65"/>
     <w:rsid w:val="00CB0664"/>
     <w:pPr>
@@ -6013,9 +6206,9 @@
       </w:tcPr>
     </w:tblStylePr>
   </w:style>
-  <w:style w:type="table" w:styleId="28">
+  <w:style w:type="table" w:styleId="MediumList2">
     <w:name w:val="Medium List 2"/>
-    <w:basedOn w:val="a3"/>
+    <w:basedOn w:val="TableNormal"/>
     <w:uiPriority w:val="66"/>
     <w:rsid w:val="00CB0664"/>
     <w:pPr>
@@ -6134,9 +6327,9 @@
       </w:tcPr>
     </w:tblStylePr>
   </w:style>
-  <w:style w:type="table" w:styleId="2-10">
+  <w:style w:type="table" w:styleId="MediumList2-Accent1">
     <w:name w:val="Medium List 2 Accent 1"/>
-    <w:basedOn w:val="a3"/>
+    <w:basedOn w:val="TableNormal"/>
     <w:uiPriority w:val="66"/>
     <w:rsid w:val="00CB0664"/>
     <w:pPr>
@@ -6255,9 +6448,9 @@
       </w:tcPr>
     </w:tblStylePr>
   </w:style>
-  <w:style w:type="table" w:styleId="2-20">
+  <w:style w:type="table" w:styleId="MediumList2-Accent2">
     <w:name w:val="Medium List 2 Accent 2"/>
-    <w:basedOn w:val="a3"/>
+    <w:basedOn w:val="TableNormal"/>
     <w:uiPriority w:val="66"/>
     <w:rsid w:val="00CB0664"/>
     <w:pPr>
@@ -6376,9 +6569,9 @@
       </w:tcPr>
     </w:tblStylePr>
   </w:style>
-  <w:style w:type="table" w:styleId="2-30">
+  <w:style w:type="table" w:styleId="MediumList2-Accent3">
     <w:name w:val="Medium List 2 Accent 3"/>
-    <w:basedOn w:val="a3"/>
+    <w:basedOn w:val="TableNormal"/>
     <w:uiPriority w:val="66"/>
     <w:rsid w:val="00CB0664"/>
     <w:pPr>
@@ -6497,9 +6690,9 @@
       </w:tcPr>
     </w:tblStylePr>
   </w:style>
-  <w:style w:type="table" w:styleId="2-40">
+  <w:style w:type="table" w:styleId="MediumList2-Accent4">
     <w:name w:val="Medium List 2 Accent 4"/>
-    <w:basedOn w:val="a3"/>
+    <w:basedOn w:val="TableNormal"/>
     <w:uiPriority w:val="66"/>
     <w:rsid w:val="00CB0664"/>
     <w:pPr>
@@ -6618,9 +6811,9 @@
       </w:tcPr>
     </w:tblStylePr>
   </w:style>
-  <w:style w:type="table" w:styleId="2-50">
+  <w:style w:type="table" w:styleId="MediumList2-Accent5">
     <w:name w:val="Medium List 2 Accent 5"/>
-    <w:basedOn w:val="a3"/>
+    <w:basedOn w:val="TableNormal"/>
     <w:uiPriority w:val="66"/>
     <w:rsid w:val="00CB0664"/>
     <w:pPr>
@@ -6739,9 +6932,9 @@
       </w:tcPr>
     </w:tblStylePr>
   </w:style>
-  <w:style w:type="table" w:styleId="2-60">
+  <w:style w:type="table" w:styleId="MediumList2-Accent6">
     <w:name w:val="Medium List 2 Accent 6"/>
-    <w:basedOn w:val="a3"/>
+    <w:basedOn w:val="TableNormal"/>
     <w:uiPriority w:val="66"/>
     <w:rsid w:val="00CB0664"/>
     <w:pPr>
@@ -6860,9 +7053,9 @@
       </w:tcPr>
     </w:tblStylePr>
   </w:style>
-  <w:style w:type="table" w:styleId="13">
+  <w:style w:type="table" w:styleId="MediumGrid1">
     <w:name w:val="Medium Grid 1"/>
-    <w:basedOn w:val="a3"/>
+    <w:basedOn w:val="TableNormal"/>
     <w:uiPriority w:val="67"/>
     <w:rsid w:val="00CB0664"/>
     <w:pPr>
@@ -6926,9 +7119,9 @@
       </w:tcPr>
     </w:tblStylePr>
   </w:style>
-  <w:style w:type="table" w:styleId="1-11">
+  <w:style w:type="table" w:styleId="MediumGrid1-Accent1">
     <w:name w:val="Medium Grid 1 Accent 1"/>
-    <w:basedOn w:val="a3"/>
+    <w:basedOn w:val="TableNormal"/>
     <w:uiPriority w:val="67"/>
     <w:rsid w:val="00CB0664"/>
     <w:pPr>
@@ -6992,9 +7185,9 @@
       </w:tcPr>
     </w:tblStylePr>
   </w:style>
-  <w:style w:type="table" w:styleId="1-21">
+  <w:style w:type="table" w:styleId="MediumGrid1-Accent2">
     <w:name w:val="Medium Grid 1 Accent 2"/>
-    <w:basedOn w:val="a3"/>
+    <w:basedOn w:val="TableNormal"/>
     <w:uiPriority w:val="67"/>
     <w:rsid w:val="00CB0664"/>
     <w:pPr>
@@ -7058,9 +7251,9 @@
       </w:tcPr>
     </w:tblStylePr>
   </w:style>
-  <w:style w:type="table" w:styleId="1-31">
+  <w:style w:type="table" w:styleId="MediumGrid1-Accent3">
     <w:name w:val="Medium Grid 1 Accent 3"/>
-    <w:basedOn w:val="a3"/>
+    <w:basedOn w:val="TableNormal"/>
     <w:uiPriority w:val="67"/>
     <w:rsid w:val="00CB0664"/>
     <w:pPr>
@@ -7124,9 +7317,9 @@
       </w:tcPr>
     </w:tblStylePr>
   </w:style>
-  <w:style w:type="table" w:styleId="1-41">
+  <w:style w:type="table" w:styleId="MediumGrid1-Accent4">
     <w:name w:val="Medium Grid 1 Accent 4"/>
-    <w:basedOn w:val="a3"/>
+    <w:basedOn w:val="TableNormal"/>
     <w:uiPriority w:val="67"/>
     <w:rsid w:val="00CB0664"/>
     <w:pPr>
@@ -7190,9 +7383,9 @@
       </w:tcPr>
     </w:tblStylePr>
   </w:style>
-  <w:style w:type="table" w:styleId="1-51">
+  <w:style w:type="table" w:styleId="MediumGrid1-Accent5">
     <w:name w:val="Medium Grid 1 Accent 5"/>
-    <w:basedOn w:val="a3"/>
+    <w:basedOn w:val="TableNormal"/>
     <w:uiPriority w:val="67"/>
     <w:rsid w:val="00CB0664"/>
     <w:pPr>
@@ -7256,9 +7449,9 @@
       </w:tcPr>
     </w:tblStylePr>
   </w:style>
-  <w:style w:type="table" w:styleId="1-61">
+  <w:style w:type="table" w:styleId="MediumGrid1-Accent6">
     <w:name w:val="Medium Grid 1 Accent 6"/>
-    <w:basedOn w:val="a3"/>
+    <w:basedOn w:val="TableNormal"/>
     <w:uiPriority w:val="67"/>
     <w:rsid w:val="00CB0664"/>
     <w:pPr>
@@ -7322,9 +7515,9 @@
       </w:tcPr>
     </w:tblStylePr>
   </w:style>
-  <w:style w:type="table" w:styleId="29">
+  <w:style w:type="table" w:styleId="MediumGrid2">
     <w:name w:val="Medium Grid 2"/>
-    <w:basedOn w:val="a3"/>
+    <w:basedOn w:val="TableNormal"/>
     <w:uiPriority w:val="68"/>
     <w:rsid w:val="00CB0664"/>
     <w:pPr>
@@ -7440,9 +7633,9 @@
       </w:tcPr>
     </w:tblStylePr>
   </w:style>
-  <w:style w:type="table" w:styleId="2-11">
+  <w:style w:type="table" w:styleId="MediumGrid2-Accent1">
     <w:name w:val="Medium Grid 2 Accent 1"/>
-    <w:basedOn w:val="a3"/>
+    <w:basedOn w:val="TableNormal"/>
     <w:uiPriority w:val="68"/>
     <w:rsid w:val="00CB0664"/>
     <w:pPr>
@@ -7558,9 +7751,9 @@
       </w:tcPr>
     </w:tblStylePr>
   </w:style>
-  <w:style w:type="table" w:styleId="2-21">
+  <w:style w:type="table" w:styleId="MediumGrid2-Accent2">
     <w:name w:val="Medium Grid 2 Accent 2"/>
-    <w:basedOn w:val="a3"/>
+    <w:basedOn w:val="TableNormal"/>
     <w:uiPriority w:val="68"/>
     <w:rsid w:val="00CB0664"/>
     <w:pPr>
@@ -7676,9 +7869,9 @@
       </w:tcPr>
     </w:tblStylePr>
   </w:style>
-  <w:style w:type="table" w:styleId="2-31">
+  <w:style w:type="table" w:styleId="MediumGrid2-Accent3">
     <w:name w:val="Medium Grid 2 Accent 3"/>
-    <w:basedOn w:val="a3"/>
+    <w:basedOn w:val="TableNormal"/>
     <w:uiPriority w:val="68"/>
     <w:rsid w:val="00CB0664"/>
     <w:pPr>
@@ -7794,9 +7987,9 @@
       </w:tcPr>
     </w:tblStylePr>
   </w:style>
-  <w:style w:type="table" w:styleId="2-41">
+  <w:style w:type="table" w:styleId="MediumGrid2-Accent4">
     <w:name w:val="Medium Grid 2 Accent 4"/>
-    <w:basedOn w:val="a3"/>
+    <w:basedOn w:val="TableNormal"/>
     <w:uiPriority w:val="68"/>
     <w:rsid w:val="00CB0664"/>
     <w:pPr>
@@ -7912,9 +8105,9 @@
       </w:tcPr>
     </w:tblStylePr>
   </w:style>
-  <w:style w:type="table" w:styleId="2-51">
+  <w:style w:type="table" w:styleId="MediumGrid2-Accent5">
     <w:name w:val="Medium Grid 2 Accent 5"/>
-    <w:basedOn w:val="a3"/>
+    <w:basedOn w:val="TableNormal"/>
     <w:uiPriority w:val="68"/>
     <w:rsid w:val="00CB0664"/>
     <w:pPr>
@@ -8030,9 +8223,9 @@
       </w:tcPr>
     </w:tblStylePr>
   </w:style>
-  <w:style w:type="table" w:styleId="2-61">
+  <w:style w:type="table" w:styleId="MediumGrid2-Accent6">
     <w:name w:val="Medium Grid 2 Accent 6"/>
-    <w:basedOn w:val="a3"/>
+    <w:basedOn w:val="TableNormal"/>
     <w:uiPriority w:val="68"/>
     <w:rsid w:val="00CB0664"/>
     <w:pPr>
@@ -8148,9 +8341,9 @@
       </w:tcPr>
     </w:tblStylePr>
   </w:style>
-  <w:style w:type="table" w:styleId="37">
+  <w:style w:type="table" w:styleId="MediumGrid3">
     <w:name w:val="Medium Grid 3"/>
-    <w:basedOn w:val="a3"/>
+    <w:basedOn w:val="TableNormal"/>
     <w:uiPriority w:val="69"/>
     <w:rsid w:val="00CB0664"/>
     <w:pPr>
@@ -8282,9 +8475,9 @@
       </w:tcPr>
     </w:tblStylePr>
   </w:style>
-  <w:style w:type="table" w:styleId="3-1">
+  <w:style w:type="table" w:styleId="MediumGrid3-Accent1">
     <w:name w:val="Medium Grid 3 Accent 1"/>
-    <w:basedOn w:val="a3"/>
+    <w:basedOn w:val="TableNormal"/>
     <w:uiPriority w:val="69"/>
     <w:rsid w:val="00CB0664"/>
     <w:pPr>
@@ -8416,9 +8609,9 @@
       </w:tcPr>
     </w:tblStylePr>
   </w:style>
-  <w:style w:type="table" w:styleId="3-2">
+  <w:style w:type="table" w:styleId="MediumGrid3-Accent2">
     <w:name w:val="Medium Grid 3 Accent 2"/>
-    <w:basedOn w:val="a3"/>
+    <w:basedOn w:val="TableNormal"/>
     <w:uiPriority w:val="69"/>
     <w:rsid w:val="00CB0664"/>
     <w:pPr>
@@ -8550,9 +8743,9 @@
       </w:tcPr>
     </w:tblStylePr>
   </w:style>
-  <w:style w:type="table" w:styleId="3-3">
+  <w:style w:type="table" w:styleId="MediumGrid3-Accent3">
     <w:name w:val="Medium Grid 3 Accent 3"/>
-    <w:basedOn w:val="a3"/>
+    <w:basedOn w:val="TableNormal"/>
     <w:uiPriority w:val="69"/>
     <w:rsid w:val="00CB0664"/>
     <w:pPr>
@@ -8684,9 +8877,9 @@
       </w:tcPr>
     </w:tblStylePr>
   </w:style>
-  <w:style w:type="table" w:styleId="3-4">
+  <w:style w:type="table" w:styleId="MediumGrid3-Accent4">
     <w:name w:val="Medium Grid 3 Accent 4"/>
-    <w:basedOn w:val="a3"/>
+    <w:basedOn w:val="TableNormal"/>
     <w:uiPriority w:val="69"/>
     <w:rsid w:val="00CB0664"/>
     <w:pPr>
@@ -8818,9 +9011,9 @@
       </w:tcPr>
     </w:tblStylePr>
   </w:style>
-  <w:style w:type="table" w:styleId="3-5">
+  <w:style w:type="table" w:styleId="MediumGrid3-Accent5">
     <w:name w:val="Medium Grid 3 Accent 5"/>
-    <w:basedOn w:val="a3"/>
+    <w:basedOn w:val="TableNormal"/>
     <w:uiPriority w:val="69"/>
     <w:rsid w:val="00CB0664"/>
     <w:pPr>
@@ -8952,9 +9145,9 @@
       </w:tcPr>
     </w:tblStylePr>
   </w:style>
-  <w:style w:type="table" w:styleId="3-6">
+  <w:style w:type="table" w:styleId="MediumGrid3-Accent6">
     <w:name w:val="Medium Grid 3 Accent 6"/>
-    <w:basedOn w:val="a3"/>
+    <w:basedOn w:val="TableNormal"/>
     <w:uiPriority w:val="69"/>
     <w:rsid w:val="00CB0664"/>
     <w:pPr>
@@ -9086,9 +9279,9 @@
       </w:tcPr>
     </w:tblStylePr>
   </w:style>
-  <w:style w:type="table" w:styleId="aff6">
+  <w:style w:type="table" w:styleId="DarkList">
     <w:name w:val="Dark List"/>
-    <w:basedOn w:val="a3"/>
+    <w:basedOn w:val="TableNormal"/>
     <w:uiPriority w:val="70"/>
     <w:rsid w:val="00CB0664"/>
     <w:pPr>
@@ -9193,9 +9386,9 @@
       </w:tcPr>
     </w:tblStylePr>
   </w:style>
-  <w:style w:type="table" w:styleId="-12">
+  <w:style w:type="table" w:styleId="DarkList-Accent1">
     <w:name w:val="Dark List Accent 1"/>
-    <w:basedOn w:val="a3"/>
+    <w:basedOn w:val="TableNormal"/>
     <w:uiPriority w:val="70"/>
     <w:rsid w:val="00CB0664"/>
     <w:pPr>
@@ -9300,9 +9493,9 @@
       </w:tcPr>
     </w:tblStylePr>
   </w:style>
-  <w:style w:type="table" w:styleId="-22">
+  <w:style w:type="table" w:styleId="DarkList-Accent2">
     <w:name w:val="Dark List Accent 2"/>
-    <w:basedOn w:val="a3"/>
+    <w:basedOn w:val="TableNormal"/>
     <w:uiPriority w:val="70"/>
     <w:rsid w:val="00CB0664"/>
     <w:pPr>
@@ -9407,9 +9600,9 @@
       </w:tcPr>
     </w:tblStylePr>
   </w:style>
-  <w:style w:type="table" w:styleId="-32">
+  <w:style w:type="table" w:styleId="DarkList-Accent3">
     <w:name w:val="Dark List Accent 3"/>
-    <w:basedOn w:val="a3"/>
+    <w:basedOn w:val="TableNormal"/>
     <w:uiPriority w:val="70"/>
     <w:rsid w:val="00CB0664"/>
     <w:pPr>
@@ -9514,9 +9707,9 @@
       </w:tcPr>
     </w:tblStylePr>
   </w:style>
-  <w:style w:type="table" w:styleId="-42">
+  <w:style w:type="table" w:styleId="DarkList-Accent4">
     <w:name w:val="Dark List Accent 4"/>
-    <w:basedOn w:val="a3"/>
+    <w:basedOn w:val="TableNormal"/>
     <w:uiPriority w:val="70"/>
     <w:rsid w:val="00CB0664"/>
     <w:pPr>
@@ -9621,9 +9814,9 @@
       </w:tcPr>
     </w:tblStylePr>
   </w:style>
-  <w:style w:type="table" w:styleId="-52">
+  <w:style w:type="table" w:styleId="DarkList-Accent5">
     <w:name w:val="Dark List Accent 5"/>
-    <w:basedOn w:val="a3"/>
+    <w:basedOn w:val="TableNormal"/>
     <w:uiPriority w:val="70"/>
     <w:rsid w:val="00CB0664"/>
     <w:pPr>
@@ -9728,9 +9921,9 @@
       </w:tcPr>
     </w:tblStylePr>
   </w:style>
-  <w:style w:type="table" w:styleId="-62">
+  <w:style w:type="table" w:styleId="DarkList-Accent6">
     <w:name w:val="Dark List Accent 6"/>
-    <w:basedOn w:val="a3"/>
+    <w:basedOn w:val="TableNormal"/>
     <w:uiPriority w:val="70"/>
     <w:rsid w:val="00CB0664"/>
     <w:pPr>
@@ -9835,9 +10028,9 @@
       </w:tcPr>
     </w:tblStylePr>
   </w:style>
-  <w:style w:type="table" w:styleId="aff7">
+  <w:style w:type="table" w:styleId="ColourfulShading">
     <w:name w:val="Colorful Shading"/>
-    <w:basedOn w:val="a3"/>
+    <w:basedOn w:val="TableNormal"/>
     <w:uiPriority w:val="71"/>
     <w:rsid w:val="00CB0664"/>
     <w:pPr>
@@ -9950,9 +10143,9 @@
       </w:rPr>
     </w:tblStylePr>
   </w:style>
-  <w:style w:type="table" w:styleId="-13">
+  <w:style w:type="table" w:styleId="ColourfulShadingAccent1">
     <w:name w:val="Colorful Shading Accent 1"/>
-    <w:basedOn w:val="a3"/>
+    <w:basedOn w:val="TableNormal"/>
     <w:uiPriority w:val="71"/>
     <w:rsid w:val="00CB0664"/>
     <w:pPr>
@@ -10065,9 +10258,9 @@
       </w:rPr>
     </w:tblStylePr>
   </w:style>
-  <w:style w:type="table" w:styleId="-23">
+  <w:style w:type="table" w:styleId="ColourfulShadingAccent2">
     <w:name w:val="Colorful Shading Accent 2"/>
-    <w:basedOn w:val="a3"/>
+    <w:basedOn w:val="TableNormal"/>
     <w:uiPriority w:val="71"/>
     <w:rsid w:val="00CB0664"/>
     <w:pPr>
@@ -10180,9 +10373,9 @@
       </w:rPr>
     </w:tblStylePr>
   </w:style>
-  <w:style w:type="table" w:styleId="-33">
+  <w:style w:type="table" w:styleId="ColourfulShadingAccent3">
     <w:name w:val="Colorful Shading Accent 3"/>
-    <w:basedOn w:val="a3"/>
+    <w:basedOn w:val="TableNormal"/>
     <w:uiPriority w:val="71"/>
     <w:rsid w:val="00CB0664"/>
     <w:pPr>
@@ -10285,9 +10478,9 @@
       </w:tcPr>
     </w:tblStylePr>
   </w:style>
-  <w:style w:type="table" w:styleId="-43">
+  <w:style w:type="table" w:styleId="ColourfulShadingAccent4">
     <w:name w:val="Colorful Shading Accent 4"/>
-    <w:basedOn w:val="a3"/>
+    <w:basedOn w:val="TableNormal"/>
     <w:uiPriority w:val="71"/>
     <w:rsid w:val="00CB0664"/>
     <w:pPr>
@@ -10400,9 +10593,9 @@
       </w:rPr>
     </w:tblStylePr>
   </w:style>
-  <w:style w:type="table" w:styleId="-53">
+  <w:style w:type="table" w:styleId="ColourfulShadingAccent5">
     <w:name w:val="Colorful Shading Accent 5"/>
-    <w:basedOn w:val="a3"/>
+    <w:basedOn w:val="TableNormal"/>
     <w:uiPriority w:val="71"/>
     <w:rsid w:val="00CB0664"/>
     <w:pPr>
@@ -10515,9 +10708,9 @@
       </w:rPr>
     </w:tblStylePr>
   </w:style>
-  <w:style w:type="table" w:styleId="-63">
+  <w:style w:type="table" w:styleId="ColourfulShadingAccent6">
     <w:name w:val="Colorful Shading Accent 6"/>
-    <w:basedOn w:val="a3"/>
+    <w:basedOn w:val="TableNormal"/>
     <w:uiPriority w:val="71"/>
     <w:rsid w:val="00CB0664"/>
     <w:pPr>
@@ -10630,9 +10823,9 @@
       </w:rPr>
     </w:tblStylePr>
   </w:style>
-  <w:style w:type="table" w:styleId="aff8">
+  <w:style w:type="table" w:styleId="ColourfulList">
     <w:name w:val="Colorful List"/>
-    <w:basedOn w:val="a3"/>
+    <w:basedOn w:val="TableNormal"/>
     <w:uiPriority w:val="72"/>
     <w:rsid w:val="00CB0664"/>
     <w:pPr>
@@ -10709,9 +10902,9 @@
       </w:tcPr>
     </w:tblStylePr>
   </w:style>
-  <w:style w:type="table" w:styleId="-14">
+  <w:style w:type="table" w:styleId="ColourfulListAccent1">
     <w:name w:val="Colorful List Accent 1"/>
-    <w:basedOn w:val="a3"/>
+    <w:basedOn w:val="TableNormal"/>
     <w:uiPriority w:val="72"/>
     <w:rsid w:val="00CB0664"/>
     <w:pPr>
@@ -10788,9 +10981,9 @@
       </w:tcPr>
     </w:tblStylePr>
   </w:style>
-  <w:style w:type="table" w:styleId="-24">
+  <w:style w:type="table" w:styleId="ColourfulListAccent2">
     <w:name w:val="Colorful List Accent 2"/>
-    <w:basedOn w:val="a3"/>
+    <w:basedOn w:val="TableNormal"/>
     <w:uiPriority w:val="72"/>
     <w:rsid w:val="00CB0664"/>
     <w:pPr>
@@ -10867,9 +11060,9 @@
       </w:tcPr>
     </w:tblStylePr>
   </w:style>
-  <w:style w:type="table" w:styleId="-34">
+  <w:style w:type="table" w:styleId="ColourfulListAccent3">
     <w:name w:val="Colorful List Accent 3"/>
-    <w:basedOn w:val="a3"/>
+    <w:basedOn w:val="TableNormal"/>
     <w:uiPriority w:val="72"/>
     <w:rsid w:val="00CB0664"/>
     <w:pPr>
@@ -10946,9 +11139,9 @@
       </w:tcPr>
     </w:tblStylePr>
   </w:style>
-  <w:style w:type="table" w:styleId="-44">
+  <w:style w:type="table" w:styleId="ColourfulListAccent4">
     <w:name w:val="Colorful List Accent 4"/>
-    <w:basedOn w:val="a3"/>
+    <w:basedOn w:val="TableNormal"/>
     <w:uiPriority w:val="72"/>
     <w:rsid w:val="00CB0664"/>
     <w:pPr>
@@ -11025,9 +11218,9 @@
       </w:tcPr>
     </w:tblStylePr>
   </w:style>
-  <w:style w:type="table" w:styleId="-54">
+  <w:style w:type="table" w:styleId="ColourfulListAccent5">
     <w:name w:val="Colorful List Accent 5"/>
-    <w:basedOn w:val="a3"/>
+    <w:basedOn w:val="TableNormal"/>
     <w:uiPriority w:val="72"/>
     <w:rsid w:val="00CB0664"/>
     <w:pPr>
@@ -11104,9 +11297,9 @@
       </w:tcPr>
     </w:tblStylePr>
   </w:style>
-  <w:style w:type="table" w:styleId="-64">
+  <w:style w:type="table" w:styleId="ColourfulListAccent6">
     <w:name w:val="Colorful List Accent 6"/>
-    <w:basedOn w:val="a3"/>
+    <w:basedOn w:val="TableNormal"/>
     <w:uiPriority w:val="72"/>
     <w:rsid w:val="00CB0664"/>
     <w:pPr>
@@ -11183,9 +11376,9 @@
       </w:tcPr>
     </w:tblStylePr>
   </w:style>
-  <w:style w:type="table" w:styleId="aff9">
+  <w:style w:type="table" w:styleId="ColourfulGrid">
     <w:name w:val="Colorful Grid"/>
-    <w:basedOn w:val="a3"/>
+    <w:basedOn w:val="TableNormal"/>
     <w:uiPriority w:val="73"/>
     <w:rsid w:val="00CB0664"/>
     <w:pPr>
@@ -11256,9 +11449,9 @@
       </w:tcPr>
     </w:tblStylePr>
   </w:style>
-  <w:style w:type="table" w:styleId="-15">
+  <w:style w:type="table" w:styleId="ColourfulGridAccent1">
     <w:name w:val="Colorful Grid Accent 1"/>
-    <w:basedOn w:val="a3"/>
+    <w:basedOn w:val="TableNormal"/>
     <w:uiPriority w:val="73"/>
     <w:rsid w:val="00CB0664"/>
     <w:pPr>
@@ -11329,9 +11522,9 @@
       </w:tcPr>
     </w:tblStylePr>
   </w:style>
-  <w:style w:type="table" w:styleId="-25">
+  <w:style w:type="table" w:styleId="ColourfulGridAccent2">
     <w:name w:val="Colorful Grid Accent 2"/>
-    <w:basedOn w:val="a3"/>
+    <w:basedOn w:val="TableNormal"/>
     <w:uiPriority w:val="73"/>
     <w:rsid w:val="00CB0664"/>
     <w:pPr>
@@ -11402,9 +11595,9 @@
       </w:tcPr>
     </w:tblStylePr>
   </w:style>
-  <w:style w:type="table" w:styleId="-35">
+  <w:style w:type="table" w:styleId="ColourfulGridAccent3">
     <w:name w:val="Colorful Grid Accent 3"/>
-    <w:basedOn w:val="a3"/>
+    <w:basedOn w:val="TableNormal"/>
     <w:uiPriority w:val="73"/>
     <w:rsid w:val="00CB0664"/>
     <w:pPr>
@@ -11475,9 +11668,9 @@
       </w:tcPr>
     </w:tblStylePr>
   </w:style>
-  <w:style w:type="table" w:styleId="-45">
+  <w:style w:type="table" w:styleId="ColourfulGridAccent4">
     <w:name w:val="Colorful Grid Accent 4"/>
-    <w:basedOn w:val="a3"/>
+    <w:basedOn w:val="TableNormal"/>
     <w:uiPriority w:val="73"/>
     <w:rsid w:val="00CB0664"/>
     <w:pPr>
@@ -11548,9 +11741,9 @@
       </w:tcPr>
     </w:tblStylePr>
   </w:style>
-  <w:style w:type="table" w:styleId="-55">
+  <w:style w:type="table" w:styleId="ColourfulGridAccent5">
     <w:name w:val="Colorful Grid Accent 5"/>
-    <w:basedOn w:val="a3"/>
+    <w:basedOn w:val="TableNormal"/>
     <w:uiPriority w:val="73"/>
     <w:rsid w:val="00CB0664"/>
     <w:pPr>
@@ -11621,9 +11814,9 @@
       </w:tcPr>
     </w:tblStylePr>
   </w:style>
-  <w:style w:type="table" w:styleId="-65">
+  <w:style w:type="table" w:styleId="ColourfulGridAccent6">
     <w:name w:val="Colorful Grid Accent 6"/>
-    <w:basedOn w:val="a3"/>
+    <w:basedOn w:val="TableNormal"/>
     <w:uiPriority w:val="73"/>
     <w:rsid w:val="00CB0664"/>
     <w:pPr>
